--- a/20487_MOD05_DEMO.docx
+++ b/20487_MOD05_DEMO.docx
@@ -3,7 +3,17 @@
 <w:document xmlns:wpc="http://schemas.microsoft.com/office/word/2010/wordprocessingCanvas" xmlns:cx="http://schemas.microsoft.com/office/drawing/2014/chartex" xmlns:cx1="http://schemas.microsoft.com/office/drawing/2015/9/8/chartex" xmlns:cx2="http://schemas.microsoft.com/office/drawing/2015/10/21/chartex" xmlns:cx3="http://schemas.microsoft.com/office/drawing/2016/5/9/chartex" xmlns:cx4="http://schemas.microsoft.com/office/drawing/2016/5/10/chartex" xmlns:cx5="http://schemas.microsoft.com/office/drawing/2016/5/11/chartex" xmlns:cx6="http://schemas.microsoft.com/office/drawing/2016/5/12/chartex" xmlns:cx7="http://schemas.microsoft.com/office/drawing/2016/5/13/chartex" xmlns:cx8="http://schemas.microsoft.com/office/drawing/2016/5/14/chartex" xmlns:mc="http://schemas.openxmlformats.org/markup-compatibility/2006" xmlns:aink="http://schemas.microsoft.com/office/drawing/2016/ink" xmlns:am3d="http://schemas.microsoft.com/office/drawing/2017/model3d" xmlns:o="urn:schemas-microsoft-com:office:office" xmlns:r="http://schemas.openxmlformats.org/officeDocument/2006/relationships" xmlns:m="http://schemas.openxmlformats.org/officeDocument/2006/math" xmlns:v="urn:schemas-microsoft-com:vml" xmlns:wp14="http://schemas.microsoft.com/office/word/2010/wordprocessingDrawing" xmlns:wp="http://schemas.openxmlformats.org/drawingml/2006/wordprocessingDrawing" xmlns:w10="urn:schemas-microsoft-com:office:word" xmlns:w="http://schemas.openxmlformats.org/wordprocessingml/2006/main" xmlns:w14="http://schemas.microsoft.com/office/word/2010/wordml" xmlns:w15="http://schemas.microsoft.com/office/word/2012/wordml" xmlns:w16cex="http://schemas.microsoft.com/office/word/2018/wordml/cex" xmlns:w16cid="http://schemas.microsoft.com/office/word/2016/wordml/cid" xmlns:w16="http://schemas.microsoft.com/office/word/2018/wordml" xmlns:w16se="http://schemas.microsoft.com/office/word/2015/wordml/symex" xmlns:wpg="http://schemas.microsoft.com/office/word/2010/wordprocessingGroup" xmlns:wpi="http://schemas.microsoft.com/office/word/2010/wordprocessingInk" xmlns:wne="http://schemas.microsoft.com/office/word/2006/wordml" xmlns:wps="http://schemas.microsoft.com/office/word/2010/wordprocessingShape" mc:Ignorable="w14 w15 w16se w16cid w16 w16cex wp14">
   <w:body>
     <w:p>
-      <w:r>
+      <w:pPr>
+        <w:rPr>
+          <w:sz w:val="24"/>
+          <w:szCs w:val="24"/>
+        </w:rPr>
+      </w:pPr>
+      <w:r>
+        <w:rPr>
+          <w:sz w:val="24"/>
+          <w:szCs w:val="24"/>
+        </w:rPr>
         <w:t>20487_MOD05_DEMO</w:t>
       </w:r>
     </w:p>
@@ -15,8 +25,8 @@
           <w:bCs/>
           <w:color w:val="333333"/>
           <w:kern w:val="36"/>
-          <w:sz w:val="54"/>
-          <w:szCs w:val="54"/>
+          <w:sz w:val="24"/>
+          <w:szCs w:val="24"/>
           <w:lang w:eastAsia="es-ES"/>
         </w:rPr>
       </w:pPr>
@@ -27,8 +37,8 @@
           <w:bCs/>
           <w:color w:val="333333"/>
           <w:kern w:val="36"/>
-          <w:sz w:val="54"/>
-          <w:szCs w:val="54"/>
+          <w:sz w:val="24"/>
+          <w:szCs w:val="24"/>
           <w:lang w:eastAsia="es-ES"/>
         </w:rPr>
         <w:t xml:space="preserve">Module 5: Hosting </w:t>
@@ -41,8 +51,8 @@
           <w:bCs/>
           <w:color w:val="333333"/>
           <w:kern w:val="36"/>
-          <w:sz w:val="54"/>
-          <w:szCs w:val="54"/>
+          <w:sz w:val="24"/>
+          <w:szCs w:val="24"/>
           <w:lang w:eastAsia="es-ES"/>
         </w:rPr>
         <w:t>Services</w:t>
@@ -55,8 +65,8 @@
           <w:bCs/>
           <w:color w:val="333333"/>
           <w:kern w:val="36"/>
-          <w:sz w:val="54"/>
-          <w:szCs w:val="54"/>
+          <w:sz w:val="24"/>
+          <w:szCs w:val="24"/>
           <w:lang w:eastAsia="es-ES"/>
         </w:rPr>
         <w:t xml:space="preserve"> </w:t>
@@ -69,8 +79,8 @@
           <w:bCs/>
           <w:color w:val="333333"/>
           <w:kern w:val="36"/>
-          <w:sz w:val="54"/>
-          <w:szCs w:val="54"/>
+          <w:sz w:val="24"/>
+          <w:szCs w:val="24"/>
           <w:lang w:eastAsia="es-ES"/>
         </w:rPr>
         <w:t>On-Premises</w:t>
@@ -83,8 +93,8 @@
           <w:bCs/>
           <w:color w:val="333333"/>
           <w:kern w:val="36"/>
-          <w:sz w:val="54"/>
-          <w:szCs w:val="54"/>
+          <w:sz w:val="24"/>
+          <w:szCs w:val="24"/>
           <w:lang w:eastAsia="es-ES"/>
         </w:rPr>
         <w:t xml:space="preserve"> and in Azure</w:t>
@@ -103,8 +113,8 @@
           <w:bCs/>
           <w:color w:val="333333"/>
           <w:kern w:val="36"/>
-          <w:sz w:val="54"/>
-          <w:szCs w:val="54"/>
+          <w:sz w:val="24"/>
+          <w:szCs w:val="24"/>
           <w:lang w:eastAsia="es-ES"/>
         </w:rPr>
       </w:pPr>
@@ -116,8 +126,8 @@
           <w:bCs/>
           <w:color w:val="333333"/>
           <w:kern w:val="36"/>
-          <w:sz w:val="54"/>
-          <w:szCs w:val="54"/>
+          <w:sz w:val="24"/>
+          <w:szCs w:val="24"/>
           <w:lang w:eastAsia="es-ES"/>
         </w:rPr>
         <w:t>Lesson</w:t>
@@ -130,8 +140,8 @@
           <w:bCs/>
           <w:color w:val="333333"/>
           <w:kern w:val="36"/>
-          <w:sz w:val="54"/>
-          <w:szCs w:val="54"/>
+          <w:sz w:val="24"/>
+          <w:szCs w:val="24"/>
           <w:lang w:eastAsia="es-ES"/>
         </w:rPr>
         <w:t xml:space="preserve"> 1: Hosting </w:t>
@@ -144,8 +154,8 @@
           <w:bCs/>
           <w:color w:val="333333"/>
           <w:kern w:val="36"/>
-          <w:sz w:val="54"/>
-          <w:szCs w:val="54"/>
+          <w:sz w:val="24"/>
+          <w:szCs w:val="24"/>
           <w:lang w:eastAsia="es-ES"/>
         </w:rPr>
         <w:t>Services</w:t>
@@ -158,8 +168,8 @@
           <w:bCs/>
           <w:color w:val="333333"/>
           <w:kern w:val="36"/>
-          <w:sz w:val="54"/>
-          <w:szCs w:val="54"/>
+          <w:sz w:val="24"/>
+          <w:szCs w:val="24"/>
           <w:lang w:eastAsia="es-ES"/>
         </w:rPr>
         <w:t xml:space="preserve"> </w:t>
@@ -172,8 +182,8 @@
           <w:bCs/>
           <w:color w:val="333333"/>
           <w:kern w:val="36"/>
-          <w:sz w:val="54"/>
-          <w:szCs w:val="54"/>
+          <w:sz w:val="24"/>
+          <w:szCs w:val="24"/>
           <w:lang w:eastAsia="es-ES"/>
         </w:rPr>
         <w:t>On-Premises</w:t>
@@ -189,8 +199,8 @@
           <w:b/>
           <w:bCs/>
           <w:color w:val="333333"/>
-          <w:sz w:val="36"/>
-          <w:szCs w:val="36"/>
+          <w:sz w:val="24"/>
+          <w:szCs w:val="24"/>
           <w:lang w:eastAsia="es-ES"/>
         </w:rPr>
       </w:pPr>
@@ -201,8 +211,8 @@
           <w:b/>
           <w:bCs/>
           <w:color w:val="333333"/>
-          <w:sz w:val="36"/>
-          <w:szCs w:val="36"/>
+          <w:sz w:val="24"/>
+          <w:szCs w:val="24"/>
           <w:lang w:eastAsia="es-ES"/>
         </w:rPr>
         <w:t>Demonstration</w:t>
@@ -214,8 +224,8 @@
           <w:b/>
           <w:bCs/>
           <w:color w:val="333333"/>
-          <w:sz w:val="36"/>
-          <w:szCs w:val="36"/>
+          <w:sz w:val="24"/>
+          <w:szCs w:val="24"/>
           <w:lang w:eastAsia="es-ES"/>
         </w:rPr>
         <w:t xml:space="preserve">: Hosting </w:t>
@@ -227,8 +237,8 @@
           <w:b/>
           <w:bCs/>
           <w:color w:val="333333"/>
-          <w:sz w:val="36"/>
-          <w:szCs w:val="36"/>
+          <w:sz w:val="24"/>
+          <w:szCs w:val="24"/>
           <w:lang w:eastAsia="es-ES"/>
         </w:rPr>
         <w:t>Services</w:t>
@@ -240,8 +250,8 @@
           <w:b/>
           <w:bCs/>
           <w:color w:val="333333"/>
-          <w:sz w:val="36"/>
-          <w:szCs w:val="36"/>
+          <w:sz w:val="24"/>
+          <w:szCs w:val="24"/>
           <w:lang w:eastAsia="es-ES"/>
         </w:rPr>
         <w:t xml:space="preserve"> </w:t>
@@ -253,8 +263,8 @@
           <w:b/>
           <w:bCs/>
           <w:color w:val="333333"/>
-          <w:sz w:val="36"/>
-          <w:szCs w:val="36"/>
+          <w:sz w:val="24"/>
+          <w:szCs w:val="24"/>
           <w:lang w:eastAsia="es-ES"/>
         </w:rPr>
         <w:t>On-Premises</w:t>
@@ -266,8 +276,8 @@
           <w:b/>
           <w:bCs/>
           <w:color w:val="333333"/>
-          <w:sz w:val="36"/>
-          <w:szCs w:val="36"/>
+          <w:sz w:val="24"/>
+          <w:szCs w:val="24"/>
           <w:lang w:eastAsia="es-ES"/>
         </w:rPr>
         <w:t xml:space="preserve"> </w:t>
@@ -279,8 +289,8 @@
           <w:b/>
           <w:bCs/>
           <w:color w:val="333333"/>
-          <w:sz w:val="36"/>
-          <w:szCs w:val="36"/>
+          <w:sz w:val="24"/>
+          <w:szCs w:val="24"/>
           <w:lang w:eastAsia="es-ES"/>
         </w:rPr>
         <w:t>by</w:t>
@@ -292,8 +302,8 @@
           <w:b/>
           <w:bCs/>
           <w:color w:val="333333"/>
-          <w:sz w:val="36"/>
-          <w:szCs w:val="36"/>
+          <w:sz w:val="24"/>
+          <w:szCs w:val="24"/>
           <w:lang w:eastAsia="es-ES"/>
         </w:rPr>
         <w:t xml:space="preserve"> </w:t>
@@ -305,8 +315,8 @@
           <w:b/>
           <w:bCs/>
           <w:color w:val="333333"/>
-          <w:sz w:val="36"/>
-          <w:szCs w:val="36"/>
+          <w:sz w:val="24"/>
+          <w:szCs w:val="24"/>
           <w:lang w:eastAsia="es-ES"/>
         </w:rPr>
         <w:t>using</w:t>
@@ -318,8 +328,8 @@
           <w:b/>
           <w:bCs/>
           <w:color w:val="333333"/>
-          <w:sz w:val="36"/>
-          <w:szCs w:val="36"/>
+          <w:sz w:val="24"/>
+          <w:szCs w:val="24"/>
           <w:lang w:eastAsia="es-ES"/>
         </w:rPr>
         <w:t xml:space="preserve"> Windows </w:t>
@@ -331,8 +341,8 @@
           <w:b/>
           <w:bCs/>
           <w:color w:val="333333"/>
-          <w:sz w:val="36"/>
-          <w:szCs w:val="36"/>
+          <w:sz w:val="24"/>
+          <w:szCs w:val="24"/>
           <w:lang w:eastAsia="es-ES"/>
         </w:rPr>
         <w:t>Services</w:t>
@@ -344,8 +354,8 @@
           <w:b/>
           <w:bCs/>
           <w:color w:val="333333"/>
-          <w:sz w:val="36"/>
-          <w:szCs w:val="36"/>
+          <w:sz w:val="24"/>
+          <w:szCs w:val="24"/>
           <w:lang w:eastAsia="es-ES"/>
         </w:rPr>
         <w:t xml:space="preserve"> </w:t>
@@ -357,8 +367,8 @@
           <w:b/>
           <w:bCs/>
           <w:color w:val="333333"/>
-          <w:sz w:val="36"/>
-          <w:szCs w:val="36"/>
+          <w:sz w:val="24"/>
+          <w:szCs w:val="24"/>
           <w:lang w:eastAsia="es-ES"/>
         </w:rPr>
         <w:t>with</w:t>
@@ -370,8 +380,8 @@
           <w:b/>
           <w:bCs/>
           <w:color w:val="333333"/>
-          <w:sz w:val="36"/>
-          <w:szCs w:val="36"/>
+          <w:sz w:val="24"/>
+          <w:szCs w:val="24"/>
           <w:lang w:eastAsia="es-ES"/>
         </w:rPr>
         <w:t xml:space="preserve"> </w:t>
@@ -383,8 +393,8 @@
           <w:b/>
           <w:bCs/>
           <w:color w:val="333333"/>
-          <w:sz w:val="36"/>
-          <w:szCs w:val="36"/>
+          <w:sz w:val="24"/>
+          <w:szCs w:val="24"/>
           <w:lang w:eastAsia="es-ES"/>
         </w:rPr>
         <w:t>Kestrel</w:t>
@@ -396,8 +406,8 @@
           <w:b/>
           <w:bCs/>
           <w:color w:val="333333"/>
-          <w:sz w:val="36"/>
-          <w:szCs w:val="36"/>
+          <w:sz w:val="24"/>
+          <w:szCs w:val="24"/>
           <w:lang w:eastAsia="es-ES"/>
         </w:rPr>
         <w:t xml:space="preserve"> (</w:t>
@@ -409,8 +419,8 @@
           <w:b/>
           <w:bCs/>
           <w:color w:val="333333"/>
-          <w:sz w:val="36"/>
-          <w:szCs w:val="36"/>
+          <w:sz w:val="24"/>
+          <w:szCs w:val="24"/>
           <w:lang w:eastAsia="es-ES"/>
         </w:rPr>
         <w:t>RunAsService</w:t>
@@ -422,14 +432,21 @@
           <w:b/>
           <w:bCs/>
           <w:color w:val="333333"/>
-          <w:sz w:val="36"/>
-          <w:szCs w:val="36"/>
+          <w:sz w:val="24"/>
+          <w:szCs w:val="24"/>
           <w:lang w:eastAsia="es-ES"/>
         </w:rPr>
         <w:t>)</w:t>
       </w:r>
     </w:p>
-    <w:p/>
+    <w:p>
+      <w:pPr>
+        <w:rPr>
+          <w:sz w:val="24"/>
+          <w:szCs w:val="24"/>
+        </w:rPr>
+      </w:pPr>
+    </w:p>
     <w:p/>
     <w:p>
       <w:r>
@@ -452,7 +469,7 @@
                     <pic:cNvPicPr/>
                   </pic:nvPicPr>
                   <pic:blipFill>
-                    <a:blip r:embed="rId4"/>
+                    <a:blip r:embed="rId5"/>
                     <a:stretch>
                       <a:fillRect/>
                     </a:stretch>
@@ -478,7 +495,6 @@
         <w:rPr>
           <w:noProof/>
         </w:rPr>
-        <w:lastRenderedPageBreak/>
         <w:drawing>
           <wp:inline distT="0" distB="0" distL="0" distR="0" wp14:anchorId="54C81564" wp14:editId="155D58DD">
             <wp:extent cx="5400040" cy="3850640"/>
@@ -495,7 +511,7 @@
                     <pic:cNvPicPr/>
                   </pic:nvPicPr>
                   <pic:blipFill>
-                    <a:blip r:embed="rId5"/>
+                    <a:blip r:embed="rId6"/>
                     <a:stretch>
                       <a:fillRect/>
                     </a:stretch>
@@ -522,6 +538,7 @@
         <w:rPr>
           <w:noProof/>
         </w:rPr>
+        <w:lastRenderedPageBreak/>
         <w:drawing>
           <wp:inline distT="0" distB="0" distL="0" distR="0" wp14:anchorId="61A6B312" wp14:editId="086E2D75">
             <wp:extent cx="5400040" cy="2745740"/>
@@ -538,7 +555,7 @@
                     <pic:cNvPicPr/>
                   </pic:nvPicPr>
                   <pic:blipFill>
-                    <a:blip r:embed="rId6"/>
+                    <a:blip r:embed="rId7"/>
                     <a:stretch>
                       <a:fillRect/>
                     </a:stretch>
@@ -565,7 +582,6 @@
         <w:rPr>
           <w:noProof/>
         </w:rPr>
-        <w:lastRenderedPageBreak/>
         <w:drawing>
           <wp:inline distT="0" distB="0" distL="0" distR="0" wp14:anchorId="2629C00F" wp14:editId="790A1BCB">
             <wp:extent cx="5400040" cy="1849120"/>
@@ -582,7 +598,7 @@
                     <pic:cNvPicPr/>
                   </pic:nvPicPr>
                   <pic:blipFill>
-                    <a:blip r:embed="rId7"/>
+                    <a:blip r:embed="rId8"/>
                     <a:stretch>
                       <a:fillRect/>
                     </a:stretch>
@@ -631,7 +647,7 @@
                     <pic:cNvPicPr/>
                   </pic:nvPicPr>
                   <pic:blipFill>
-                    <a:blip r:embed="rId8"/>
+                    <a:blip r:embed="rId9"/>
                     <a:stretch>
                       <a:fillRect/>
                     </a:stretch>
@@ -664,6 +680,7 @@
         <w:rPr>
           <w:noProof/>
         </w:rPr>
+        <w:lastRenderedPageBreak/>
         <w:drawing>
           <wp:inline distT="0" distB="0" distL="0" distR="0" wp14:anchorId="2A434543" wp14:editId="0830EC3F">
             <wp:extent cx="5400040" cy="2118995"/>
@@ -680,7 +697,7 @@
                     <pic:cNvPicPr/>
                   </pic:nvPicPr>
                   <pic:blipFill>
-                    <a:blip r:embed="rId9"/>
+                    <a:blip r:embed="rId10"/>
                     <a:stretch>
                       <a:fillRect/>
                     </a:stretch>
@@ -712,7 +729,6 @@
         <w:rPr>
           <w:noProof/>
         </w:rPr>
-        <w:lastRenderedPageBreak/>
         <w:drawing>
           <wp:inline distT="0" distB="0" distL="0" distR="0" wp14:anchorId="6C267557" wp14:editId="1A708A5C">
             <wp:extent cx="5106113" cy="1629002"/>
@@ -729,7 +745,7 @@
                     <pic:cNvPicPr/>
                   </pic:nvPicPr>
                   <pic:blipFill>
-                    <a:blip r:embed="rId10"/>
+                    <a:blip r:embed="rId11"/>
                     <a:stretch>
                       <a:fillRect/>
                     </a:stretch>
@@ -778,7 +794,7 @@
                     <pic:cNvPicPr/>
                   </pic:nvPicPr>
                   <pic:blipFill>
-                    <a:blip r:embed="rId11"/>
+                    <a:blip r:embed="rId12"/>
                     <a:stretch>
                       <a:fillRect/>
                     </a:stretch>
@@ -810,6 +826,7 @@
         <w:rPr>
           <w:noProof/>
         </w:rPr>
+        <w:lastRenderedPageBreak/>
         <w:drawing>
           <wp:inline distT="0" distB="0" distL="0" distR="0" wp14:anchorId="4AA87CF0" wp14:editId="245F21DD">
             <wp:extent cx="5400040" cy="2514600"/>
@@ -826,7 +843,7 @@
                     <pic:cNvPicPr/>
                   </pic:nvPicPr>
                   <pic:blipFill>
-                    <a:blip r:embed="rId12"/>
+                    <a:blip r:embed="rId13"/>
                     <a:stretch>
                       <a:fillRect/>
                     </a:stretch>
@@ -854,8 +871,8 @@
           <w:rStyle w:val="md-plain"/>
           <w:rFonts w:ascii="Helvetica" w:hAnsi="Helvetica" w:cs="Helvetica"/>
           <w:color w:val="333333"/>
-          <w:sz w:val="36"/>
-          <w:szCs w:val="36"/>
+          <w:sz w:val="24"/>
+          <w:szCs w:val="24"/>
         </w:rPr>
       </w:pPr>
       <w:proofErr w:type="spellStart"/>
@@ -864,10 +881,9 @@
           <w:rStyle w:val="md-plain"/>
           <w:rFonts w:ascii="Helvetica" w:hAnsi="Helvetica" w:cs="Helvetica"/>
           <w:color w:val="333333"/>
-          <w:sz w:val="36"/>
-          <w:szCs w:val="36"/>
-        </w:rPr>
-        <w:lastRenderedPageBreak/>
+          <w:sz w:val="24"/>
+          <w:szCs w:val="24"/>
+        </w:rPr>
         <w:t>Demonstration</w:t>
       </w:r>
       <w:proofErr w:type="spellEnd"/>
@@ -876,8 +892,8 @@
           <w:rStyle w:val="md-plain"/>
           <w:rFonts w:ascii="Helvetica" w:hAnsi="Helvetica" w:cs="Helvetica"/>
           <w:color w:val="333333"/>
-          <w:sz w:val="36"/>
-          <w:szCs w:val="36"/>
+          <w:sz w:val="24"/>
+          <w:szCs w:val="24"/>
         </w:rPr>
         <w:t xml:space="preserve">: Hosting ASP.NET Core </w:t>
       </w:r>
@@ -887,8 +903,8 @@
           <w:rStyle w:val="md-plain"/>
           <w:rFonts w:ascii="Helvetica" w:hAnsi="Helvetica" w:cs="Helvetica"/>
           <w:color w:val="333333"/>
-          <w:sz w:val="36"/>
-          <w:szCs w:val="36"/>
+          <w:sz w:val="24"/>
+          <w:szCs w:val="24"/>
         </w:rPr>
         <w:t>Services</w:t>
       </w:r>
@@ -898,8 +914,8 @@
           <w:rStyle w:val="md-plain"/>
           <w:rFonts w:ascii="Helvetica" w:hAnsi="Helvetica" w:cs="Helvetica"/>
           <w:color w:val="333333"/>
-          <w:sz w:val="36"/>
-          <w:szCs w:val="36"/>
+          <w:sz w:val="24"/>
+          <w:szCs w:val="24"/>
         </w:rPr>
         <w:t xml:space="preserve"> in IIS</w:t>
       </w:r>
@@ -925,7 +941,7 @@
                     <pic:cNvPicPr/>
                   </pic:nvPicPr>
                   <pic:blipFill>
-                    <a:blip r:embed="rId13"/>
+                    <a:blip r:embed="rId14"/>
                     <a:stretch>
                       <a:fillRect/>
                     </a:stretch>
@@ -969,7 +985,7 @@
                     <pic:cNvPicPr/>
                   </pic:nvPicPr>
                   <pic:blipFill>
-                    <a:blip r:embed="rId14"/>
+                    <a:blip r:embed="rId15"/>
                     <a:stretch>
                       <a:fillRect/>
                     </a:stretch>
@@ -1013,7 +1029,7 @@
                     <pic:cNvPicPr/>
                   </pic:nvPicPr>
                   <pic:blipFill>
-                    <a:blip r:embed="rId15"/>
+                    <a:blip r:embed="rId16"/>
                     <a:stretch>
                       <a:fillRect/>
                     </a:stretch>
@@ -1055,7 +1071,7 @@
                     <pic:cNvPicPr/>
                   </pic:nvPicPr>
                   <pic:blipFill>
-                    <a:blip r:embed="rId16"/>
+                    <a:blip r:embed="rId17"/>
                     <a:stretch>
                       <a:fillRect/>
                     </a:stretch>
@@ -1099,7 +1115,7 @@
                     <pic:cNvPicPr/>
                   </pic:nvPicPr>
                   <pic:blipFill>
-                    <a:blip r:embed="rId17"/>
+                    <a:blip r:embed="rId18"/>
                     <a:stretch>
                       <a:fillRect/>
                     </a:stretch>
@@ -1142,7 +1158,7 @@
                     <pic:cNvPicPr/>
                   </pic:nvPicPr>
                   <pic:blipFill>
-                    <a:blip r:embed="rId18"/>
+                    <a:blip r:embed="rId19"/>
                     <a:stretch>
                       <a:fillRect/>
                     </a:stretch>
@@ -1190,7 +1206,7 @@
                     <pic:cNvPicPr/>
                   </pic:nvPicPr>
                   <pic:blipFill>
-                    <a:blip r:embed="rId19"/>
+                    <a:blip r:embed="rId20"/>
                     <a:stretch>
                       <a:fillRect/>
                     </a:stretch>
@@ -1239,7 +1255,7 @@
                     <pic:cNvPicPr/>
                   </pic:nvPicPr>
                   <pic:blipFill>
-                    <a:blip r:embed="rId20"/>
+                    <a:blip r:embed="rId21"/>
                     <a:stretch>
                       <a:fillRect/>
                     </a:stretch>
@@ -1260,7 +1276,14 @@
         </w:drawing>
       </w:r>
     </w:p>
-    <w:p/>
+    <w:p>
+      <w:pPr>
+        <w:rPr>
+          <w:sz w:val="24"/>
+          <w:szCs w:val="24"/>
+        </w:rPr>
+      </w:pPr>
+    </w:p>
     <w:p>
       <w:pPr>
         <w:pStyle w:val="Ttulo1"/>
@@ -1270,8 +1293,8 @@
         <w:rPr>
           <w:rFonts w:ascii="Helvetica" w:hAnsi="Helvetica" w:cs="Helvetica"/>
           <w:color w:val="333333"/>
-          <w:sz w:val="54"/>
-          <w:szCs w:val="54"/>
+          <w:sz w:val="24"/>
+          <w:szCs w:val="24"/>
         </w:rPr>
       </w:pPr>
       <w:proofErr w:type="spellStart"/>
@@ -1280,8 +1303,8 @@
           <w:rStyle w:val="md-plain"/>
           <w:rFonts w:ascii="Helvetica" w:hAnsi="Helvetica" w:cs="Helvetica"/>
           <w:color w:val="333333"/>
-          <w:sz w:val="54"/>
-          <w:szCs w:val="54"/>
+          <w:sz w:val="24"/>
+          <w:szCs w:val="24"/>
         </w:rPr>
         <w:t>Lesson</w:t>
       </w:r>
@@ -1291,8 +1314,8 @@
           <w:rStyle w:val="md-plain"/>
           <w:rFonts w:ascii="Helvetica" w:hAnsi="Helvetica" w:cs="Helvetica"/>
           <w:color w:val="333333"/>
-          <w:sz w:val="54"/>
-          <w:szCs w:val="54"/>
+          <w:sz w:val="24"/>
+          <w:szCs w:val="24"/>
         </w:rPr>
         <w:t xml:space="preserve"> 2: Hosting </w:t>
       </w:r>
@@ -1302,8 +1325,8 @@
           <w:rStyle w:val="md-plain"/>
           <w:rFonts w:ascii="Helvetica" w:hAnsi="Helvetica" w:cs="Helvetica"/>
           <w:color w:val="333333"/>
-          <w:sz w:val="54"/>
-          <w:szCs w:val="54"/>
+          <w:sz w:val="24"/>
+          <w:szCs w:val="24"/>
         </w:rPr>
         <w:t>Services</w:t>
       </w:r>
@@ -1313,8 +1336,8 @@
           <w:rStyle w:val="md-plain"/>
           <w:rFonts w:ascii="Helvetica" w:hAnsi="Helvetica" w:cs="Helvetica"/>
           <w:color w:val="333333"/>
-          <w:sz w:val="54"/>
-          <w:szCs w:val="54"/>
+          <w:sz w:val="24"/>
+          <w:szCs w:val="24"/>
         </w:rPr>
         <w:t xml:space="preserve"> in Web Apps </w:t>
       </w:r>
@@ -1324,8 +1347,8 @@
           <w:rStyle w:val="md-plain"/>
           <w:rFonts w:ascii="Helvetica" w:hAnsi="Helvetica" w:cs="Helvetica"/>
           <w:color w:val="333333"/>
-          <w:sz w:val="54"/>
-          <w:szCs w:val="54"/>
+          <w:sz w:val="24"/>
+          <w:szCs w:val="24"/>
         </w:rPr>
         <w:t>Feature</w:t>
       </w:r>
@@ -1335,8 +1358,8 @@
           <w:rStyle w:val="md-plain"/>
           <w:rFonts w:ascii="Helvetica" w:hAnsi="Helvetica" w:cs="Helvetica"/>
           <w:color w:val="333333"/>
-          <w:sz w:val="54"/>
-          <w:szCs w:val="54"/>
+          <w:sz w:val="24"/>
+          <w:szCs w:val="24"/>
         </w:rPr>
         <w:t xml:space="preserve"> </w:t>
       </w:r>
@@ -1346,8 +1369,8 @@
           <w:rStyle w:val="md-plain"/>
           <w:rFonts w:ascii="Helvetica" w:hAnsi="Helvetica" w:cs="Helvetica"/>
           <w:color w:val="333333"/>
-          <w:sz w:val="54"/>
-          <w:szCs w:val="54"/>
+          <w:sz w:val="24"/>
+          <w:szCs w:val="24"/>
         </w:rPr>
         <w:t>of</w:t>
       </w:r>
@@ -1357,8 +1380,8 @@
           <w:rStyle w:val="md-plain"/>
           <w:rFonts w:ascii="Helvetica" w:hAnsi="Helvetica" w:cs="Helvetica"/>
           <w:color w:val="333333"/>
-          <w:sz w:val="54"/>
-          <w:szCs w:val="54"/>
+          <w:sz w:val="24"/>
+          <w:szCs w:val="24"/>
         </w:rPr>
         <w:t xml:space="preserve"> Azure App </w:t>
       </w:r>
@@ -1368,8 +1391,8 @@
           <w:rStyle w:val="md-plain"/>
           <w:rFonts w:ascii="Helvetica" w:hAnsi="Helvetica" w:cs="Helvetica"/>
           <w:color w:val="333333"/>
-          <w:sz w:val="54"/>
-          <w:szCs w:val="54"/>
+          <w:sz w:val="24"/>
+          <w:szCs w:val="24"/>
         </w:rPr>
         <w:t>Service</w:t>
       </w:r>
@@ -1381,8 +1404,8 @@
         <w:rPr>
           <w:rFonts w:ascii="Helvetica" w:hAnsi="Helvetica" w:cs="Helvetica"/>
           <w:color w:val="333333"/>
-          <w:sz w:val="36"/>
-          <w:szCs w:val="36"/>
+          <w:sz w:val="24"/>
+          <w:szCs w:val="24"/>
         </w:rPr>
       </w:pPr>
       <w:proofErr w:type="spellStart"/>
@@ -1391,8 +1414,8 @@
           <w:rStyle w:val="md-plain"/>
           <w:rFonts w:ascii="Helvetica" w:hAnsi="Helvetica" w:cs="Helvetica"/>
           <w:color w:val="333333"/>
-          <w:sz w:val="36"/>
-          <w:szCs w:val="36"/>
+          <w:sz w:val="24"/>
+          <w:szCs w:val="24"/>
         </w:rPr>
         <w:t>Demonstration</w:t>
       </w:r>
@@ -1402,8 +1425,8 @@
           <w:rStyle w:val="md-plain"/>
           <w:rFonts w:ascii="Helvetica" w:hAnsi="Helvetica" w:cs="Helvetica"/>
           <w:color w:val="333333"/>
-          <w:sz w:val="36"/>
-          <w:szCs w:val="36"/>
+          <w:sz w:val="24"/>
+          <w:szCs w:val="24"/>
         </w:rPr>
         <w:t xml:space="preserve">: Hosting ASP.NET Core Web </w:t>
       </w:r>
@@ -1413,8 +1436,8 @@
           <w:rStyle w:val="md-plain"/>
           <w:rFonts w:ascii="Helvetica" w:hAnsi="Helvetica" w:cs="Helvetica"/>
           <w:color w:val="333333"/>
-          <w:sz w:val="36"/>
-          <w:szCs w:val="36"/>
+          <w:sz w:val="24"/>
+          <w:szCs w:val="24"/>
         </w:rPr>
         <w:t>APIs</w:t>
       </w:r>
@@ -1424,8 +1447,8 @@
           <w:rStyle w:val="md-plain"/>
           <w:rFonts w:ascii="Helvetica" w:hAnsi="Helvetica" w:cs="Helvetica"/>
           <w:color w:val="333333"/>
-          <w:sz w:val="36"/>
-          <w:szCs w:val="36"/>
+          <w:sz w:val="24"/>
+          <w:szCs w:val="24"/>
         </w:rPr>
         <w:t xml:space="preserve"> in Web Apps</w:t>
       </w:r>
@@ -1433,7 +1456,6 @@
     <w:p/>
     <w:p>
       <w:r>
-        <w:lastRenderedPageBreak/>
         <w:drawing>
           <wp:inline distT="0" distB="0" distL="0" distR="0" wp14:anchorId="2A4A5805" wp14:editId="41EC1DAB">
             <wp:extent cx="5400040" cy="1938020"/>
@@ -1450,7 +1472,7 @@
                     <pic:cNvPicPr/>
                   </pic:nvPicPr>
                   <pic:blipFill>
-                    <a:blip r:embed="rId21"/>
+                    <a:blip r:embed="rId22"/>
                     <a:stretch>
                       <a:fillRect/>
                     </a:stretch>
@@ -1474,6 +1496,7 @@
     <w:p/>
     <w:p>
       <w:r>
+        <w:lastRenderedPageBreak/>
         <w:drawing>
           <wp:inline distT="0" distB="0" distL="0" distR="0" wp14:anchorId="5F4E9427" wp14:editId="167AD752">
             <wp:extent cx="5400040" cy="2482215"/>
@@ -1490,7 +1513,7 @@
                     <pic:cNvPicPr/>
                   </pic:nvPicPr>
                   <pic:blipFill>
-                    <a:blip r:embed="rId22"/>
+                    <a:blip r:embed="rId23"/>
                     <a:stretch>
                       <a:fillRect/>
                     </a:stretch>
@@ -1553,7 +1576,7 @@
                     <pic:cNvPicPr/>
                   </pic:nvPicPr>
                   <pic:blipFill>
-                    <a:blip r:embed="rId23"/>
+                    <a:blip r:embed="rId24"/>
                     <a:stretch>
                       <a:fillRect/>
                     </a:stretch>
@@ -1576,7 +1599,6 @@
     </w:p>
     <w:p>
       <w:r>
-        <w:lastRenderedPageBreak/>
         <w:drawing>
           <wp:inline distT="0" distB="0" distL="0" distR="0" wp14:anchorId="34079A62" wp14:editId="46946E5B">
             <wp:extent cx="5400040" cy="1032510"/>
@@ -1593,7 +1615,7 @@
                     <pic:cNvPicPr/>
                   </pic:nvPicPr>
                   <pic:blipFill>
-                    <a:blip r:embed="rId24"/>
+                    <a:blip r:embed="rId25"/>
                     <a:stretch>
                       <a:fillRect/>
                     </a:stretch>
@@ -1617,6 +1639,7 @@
     <w:p/>
     <w:p>
       <w:r>
+        <w:lastRenderedPageBreak/>
         <w:drawing>
           <wp:inline distT="0" distB="0" distL="0" distR="0" wp14:anchorId="3128FEC0" wp14:editId="6C1A48A2">
             <wp:extent cx="5400040" cy="2814320"/>
@@ -1633,7 +1656,7 @@
                     <pic:cNvPicPr/>
                   </pic:nvPicPr>
                   <pic:blipFill>
-                    <a:blip r:embed="rId25"/>
+                    <a:blip r:embed="rId26"/>
                     <a:stretch>
                       <a:fillRect/>
                     </a:stretch>
@@ -1673,7 +1696,7 @@
                     <pic:cNvPicPr/>
                   </pic:nvPicPr>
                   <pic:blipFill>
-                    <a:blip r:embed="rId26"/>
+                    <a:blip r:embed="rId27"/>
                     <a:stretch>
                       <a:fillRect/>
                     </a:stretch>
@@ -1713,7 +1736,7 @@
                     <pic:cNvPicPr/>
                   </pic:nvPicPr>
                   <pic:blipFill>
-                    <a:blip r:embed="rId27"/>
+                    <a:blip r:embed="rId28"/>
                     <a:stretch>
                       <a:fillRect/>
                     </a:stretch>
@@ -1737,7 +1760,6 @@
     <w:p/>
     <w:p>
       <w:r>
-        <w:lastRenderedPageBreak/>
         <w:drawing>
           <wp:inline distT="0" distB="0" distL="0" distR="0" wp14:anchorId="09629678" wp14:editId="32F59E6E">
             <wp:extent cx="5400040" cy="920115"/>
@@ -1754,7 +1776,7 @@
                     <pic:cNvPicPr/>
                   </pic:nvPicPr>
                   <pic:blipFill>
-                    <a:blip r:embed="rId28"/>
+                    <a:blip r:embed="rId29"/>
                     <a:stretch>
                       <a:fillRect/>
                     </a:stretch>
@@ -1794,7 +1816,7 @@
                     <pic:cNvPicPr/>
                   </pic:nvPicPr>
                   <pic:blipFill>
-                    <a:blip r:embed="rId29"/>
+                    <a:blip r:embed="rId30"/>
                     <a:stretch>
                       <a:fillRect/>
                     </a:stretch>
@@ -1817,6 +1839,7 @@
     </w:p>
     <w:p>
       <w:r>
+        <w:lastRenderedPageBreak/>
         <w:drawing>
           <wp:inline distT="0" distB="0" distL="0" distR="0" wp14:anchorId="47F3882A" wp14:editId="0D78907C">
             <wp:extent cx="5400040" cy="1748155"/>
@@ -1833,7 +1856,7 @@
                     <pic:cNvPicPr/>
                   </pic:nvPicPr>
                   <pic:blipFill>
-                    <a:blip r:embed="rId30"/>
+                    <a:blip r:embed="rId31"/>
                     <a:stretch>
                       <a:fillRect/>
                     </a:stretch>
@@ -1870,7 +1893,7 @@
                     <pic:cNvPicPr/>
                   </pic:nvPicPr>
                   <pic:blipFill>
-                    <a:blip r:embed="rId31"/>
+                    <a:blip r:embed="rId32"/>
                     <a:stretch>
                       <a:fillRect/>
                     </a:stretch>
@@ -1909,7 +1932,7 @@
                     <pic:cNvPicPr/>
                   </pic:nvPicPr>
                   <pic:blipFill>
-                    <a:blip r:embed="rId32"/>
+                    <a:blip r:embed="rId33"/>
                     <a:stretch>
                       <a:fillRect/>
                     </a:stretch>
@@ -1948,7 +1971,7 @@
                     <pic:cNvPicPr/>
                   </pic:nvPicPr>
                   <pic:blipFill>
-                    <a:blip r:embed="rId33"/>
+                    <a:blip r:embed="rId34"/>
                     <a:stretch>
                       <a:fillRect/>
                     </a:stretch>
@@ -1971,7 +1994,6 @@
     </w:p>
     <w:p>
       <w:r>
-        <w:lastRenderedPageBreak/>
         <w:drawing>
           <wp:inline distT="0" distB="0" distL="0" distR="0" wp14:anchorId="5C7826EB" wp14:editId="26898E2A">
             <wp:extent cx="5400040" cy="1057910"/>
@@ -1988,7 +2010,7 @@
                     <pic:cNvPicPr/>
                   </pic:nvPicPr>
                   <pic:blipFill>
-                    <a:blip r:embed="rId34"/>
+                    <a:blip r:embed="rId35"/>
                     <a:stretch>
                       <a:fillRect/>
                     </a:stretch>
@@ -2028,7 +2050,7 @@
                     <pic:cNvPicPr/>
                   </pic:nvPicPr>
                   <pic:blipFill>
-                    <a:blip r:embed="rId35"/>
+                    <a:blip r:embed="rId36"/>
                     <a:stretch>
                       <a:fillRect/>
                     </a:stretch>
@@ -2051,6 +2073,7 @@
     </w:p>
     <w:p>
       <w:r>
+        <w:lastRenderedPageBreak/>
         <w:t xml:space="preserve"># </w:t>
       </w:r>
       <w:proofErr w:type="spellStart"/>
@@ -2139,7 +2162,7 @@
                     <pic:cNvPicPr/>
                   </pic:nvPicPr>
                   <pic:blipFill>
-                    <a:blip r:embed="rId36"/>
+                    <a:blip r:embed="rId37"/>
                     <a:stretch>
                       <a:fillRect/>
                     </a:stretch>
@@ -2178,7 +2201,7 @@
                     <pic:cNvPicPr/>
                   </pic:nvPicPr>
                   <pic:blipFill>
-                    <a:blip r:embed="rId37"/>
+                    <a:blip r:embed="rId38"/>
                     <a:stretch>
                       <a:fillRect/>
                     </a:stretch>
@@ -2201,7 +2224,6 @@
     </w:p>
     <w:p>
       <w:r>
-        <w:lastRenderedPageBreak/>
         <w:drawing>
           <wp:inline distT="0" distB="0" distL="0" distR="0" wp14:anchorId="5F30AE67" wp14:editId="1572E921">
             <wp:extent cx="5400040" cy="2520950"/>
@@ -2218,7 +2240,7 @@
                     <pic:cNvPicPr/>
                   </pic:nvPicPr>
                   <pic:blipFill>
-                    <a:blip r:embed="rId38"/>
+                    <a:blip r:embed="rId39"/>
                     <a:stretch>
                       <a:fillRect/>
                     </a:stretch>
@@ -2241,6 +2263,7 @@
     </w:p>
     <w:p>
       <w:r>
+        <w:lastRenderedPageBreak/>
         <w:drawing>
           <wp:inline distT="0" distB="0" distL="0" distR="0" wp14:anchorId="722360AE" wp14:editId="3CD9D6F8">
             <wp:extent cx="5400040" cy="3317240"/>
@@ -2257,7 +2280,7 @@
                     <pic:cNvPicPr/>
                   </pic:nvPicPr>
                   <pic:blipFill>
-                    <a:blip r:embed="rId39"/>
+                    <a:blip r:embed="rId40"/>
                     <a:stretch>
                       <a:fillRect/>
                     </a:stretch>
@@ -2280,7 +2303,6 @@
     </w:p>
     <w:p>
       <w:r>
-        <w:lastRenderedPageBreak/>
         <w:drawing>
           <wp:inline distT="0" distB="0" distL="0" distR="0" wp14:anchorId="5547F23C" wp14:editId="4424C130">
             <wp:extent cx="5391902" cy="3867690"/>
@@ -2297,7 +2319,7 @@
                     <pic:cNvPicPr/>
                   </pic:nvPicPr>
                   <pic:blipFill>
-                    <a:blip r:embed="rId40"/>
+                    <a:blip r:embed="rId41"/>
                     <a:stretch>
                       <a:fillRect/>
                     </a:stretch>
@@ -2394,6 +2416,7 @@
           <w:sz w:val="24"/>
           <w:szCs w:val="24"/>
         </w:rPr>
+        <w:lastRenderedPageBreak/>
         <w:drawing>
           <wp:inline distT="0" distB="0" distL="0" distR="0" wp14:anchorId="1798E3FF" wp14:editId="36A1A311">
             <wp:extent cx="5400040" cy="2191385"/>
@@ -2410,7 +2433,7 @@
                     <pic:cNvPicPr/>
                   </pic:nvPicPr>
                   <pic:blipFill>
-                    <a:blip r:embed="rId41"/>
+                    <a:blip r:embed="rId42"/>
                     <a:stretch>
                       <a:fillRect/>
                     </a:stretch>
@@ -2451,7 +2474,6 @@
           <w:sz w:val="24"/>
           <w:szCs w:val="24"/>
         </w:rPr>
-        <w:lastRenderedPageBreak/>
         <w:drawing>
           <wp:inline distT="0" distB="0" distL="0" distR="0" wp14:anchorId="0E479C39" wp14:editId="0FBEC7F6">
             <wp:extent cx="5400040" cy="2781935"/>
@@ -2468,7 +2490,7 @@
                     <pic:cNvPicPr/>
                   </pic:nvPicPr>
                   <pic:blipFill>
-                    <a:blip r:embed="rId42"/>
+                    <a:blip r:embed="rId43"/>
                     <a:stretch>
                       <a:fillRect/>
                     </a:stretch>
@@ -2711,6 +2733,7 @@
           <w:sz w:val="24"/>
           <w:szCs w:val="24"/>
         </w:rPr>
+        <w:lastRenderedPageBreak/>
         <w:drawing>
           <wp:inline distT="0" distB="0" distL="0" distR="0" wp14:anchorId="40988E1B" wp14:editId="55972398">
             <wp:extent cx="5400040" cy="3047365"/>
@@ -2727,7 +2750,7 @@
                     <pic:cNvPicPr/>
                   </pic:nvPicPr>
                   <pic:blipFill>
-                    <a:blip r:embed="rId43"/>
+                    <a:blip r:embed="rId44"/>
                     <a:stretch>
                       <a:fillRect/>
                     </a:stretch>
@@ -2804,7 +2827,6 @@
           <w:sz w:val="24"/>
           <w:szCs w:val="24"/>
         </w:rPr>
-        <w:lastRenderedPageBreak/>
         <w:drawing>
           <wp:inline distT="0" distB="0" distL="0" distR="0" wp14:anchorId="5D7B1291" wp14:editId="470A9F25">
             <wp:extent cx="5400040" cy="1628140"/>
@@ -2821,7 +2843,7 @@
                     <pic:cNvPicPr/>
                   </pic:nvPicPr>
                   <pic:blipFill>
-                    <a:blip r:embed="rId44"/>
+                    <a:blip r:embed="rId45"/>
                     <a:stretch>
                       <a:fillRect/>
                     </a:stretch>
@@ -2878,7 +2900,7 @@
                     <pic:cNvPicPr/>
                   </pic:nvPicPr>
                   <pic:blipFill>
-                    <a:blip r:embed="rId45"/>
+                    <a:blip r:embed="rId46"/>
                     <a:stretch>
                       <a:fillRect/>
                     </a:stretch>
@@ -2935,7 +2957,7 @@
                     <pic:cNvPicPr/>
                   </pic:nvPicPr>
                   <pic:blipFill>
-                    <a:blip r:embed="rId46"/>
+                    <a:blip r:embed="rId47"/>
                     <a:stretch>
                       <a:fillRect/>
                     </a:stretch>
@@ -2992,7 +3014,7 @@
                     <pic:cNvPicPr/>
                   </pic:nvPicPr>
                   <pic:blipFill>
-                    <a:blip r:embed="rId47"/>
+                    <a:blip r:embed="rId48"/>
                     <a:stretch>
                       <a:fillRect/>
                     </a:stretch>
@@ -3062,7 +3084,7 @@
                     <pic:cNvPicPr/>
                   </pic:nvPicPr>
                   <pic:blipFill>
-                    <a:blip r:embed="rId48"/>
+                    <a:blip r:embed="rId49"/>
                     <a:stretch>
                       <a:fillRect/>
                     </a:stretch>
@@ -3103,7 +3125,6 @@
           <w:sz w:val="24"/>
           <w:szCs w:val="24"/>
         </w:rPr>
-        <w:lastRenderedPageBreak/>
         <w:drawing>
           <wp:inline distT="0" distB="0" distL="0" distR="0" wp14:anchorId="2A647CD7" wp14:editId="38A390D9">
             <wp:extent cx="5400040" cy="1834515"/>
@@ -3120,7 +3141,7 @@
                     <pic:cNvPicPr/>
                   </pic:nvPicPr>
                   <pic:blipFill>
-                    <a:blip r:embed="rId49"/>
+                    <a:blip r:embed="rId50"/>
                     <a:stretch>
                       <a:fillRect/>
                     </a:stretch>
@@ -3190,7 +3211,7 @@
                     <pic:cNvPicPr/>
                   </pic:nvPicPr>
                   <pic:blipFill>
-                    <a:blip r:embed="rId50"/>
+                    <a:blip r:embed="rId51"/>
                     <a:stretch>
                       <a:fillRect/>
                     </a:stretch>
@@ -3244,6 +3265,7 @@
           <w:sz w:val="24"/>
           <w:szCs w:val="24"/>
         </w:rPr>
+        <w:lastRenderedPageBreak/>
         <w:drawing>
           <wp:inline distT="0" distB="0" distL="0" distR="0" wp14:anchorId="51ED37D2" wp14:editId="22B718AD">
             <wp:extent cx="5400040" cy="4034790"/>
@@ -3260,7 +3282,7 @@
                     <pic:cNvPicPr/>
                   </pic:nvPicPr>
                   <pic:blipFill>
-                    <a:blip r:embed="rId51"/>
+                    <a:blip r:embed="rId52"/>
                     <a:stretch>
                       <a:fillRect/>
                     </a:stretch>
@@ -3324,7 +3346,6 @@
           <w:sz w:val="24"/>
           <w:szCs w:val="24"/>
         </w:rPr>
-        <w:lastRenderedPageBreak/>
         <w:drawing>
           <wp:inline distT="0" distB="0" distL="0" distR="0" wp14:anchorId="38D8BCA2" wp14:editId="526E5CD3">
             <wp:extent cx="5400040" cy="866140"/>
@@ -3341,7 +3362,7 @@
                     <pic:cNvPicPr/>
                   </pic:nvPicPr>
                   <pic:blipFill>
-                    <a:blip r:embed="rId52"/>
+                    <a:blip r:embed="rId53"/>
                     <a:stretch>
                       <a:fillRect/>
                     </a:stretch>
@@ -3554,6 +3575,1310 @@
         <w:t>Function</w:t>
       </w:r>
       <w:proofErr w:type="spellEnd"/>
+    </w:p>
+    <w:p>
+      <w:pPr>
+        <w:pStyle w:val="Ttulo3"/>
+        <w:ind w:left="708" w:hanging="708"/>
+        <w:rPr>
+          <w:rStyle w:val="md-plain"/>
+          <w:rFonts w:ascii="Helvetica" w:hAnsi="Helvetica" w:cs="Helvetica"/>
+          <w:color w:val="333333"/>
+          <w:sz w:val="24"/>
+          <w:szCs w:val="24"/>
+        </w:rPr>
+      </w:pPr>
+      <w:r>
+        <w:rPr>
+          <w:rStyle w:val="md-plain"/>
+          <w:rFonts w:ascii="Helvetica" w:hAnsi="Helvetica" w:cs="Helvetica"/>
+          <w:color w:val="333333"/>
+          <w:sz w:val="24"/>
+          <w:szCs w:val="24"/>
+        </w:rPr>
+        <w:lastRenderedPageBreak/>
+        <w:drawing>
+          <wp:inline distT="0" distB="0" distL="0" distR="0" wp14:anchorId="7543BE6E" wp14:editId="0D3CBC2F">
+            <wp:extent cx="5400040" cy="3296285"/>
+            <wp:effectExtent l="0" t="0" r="0" b="0"/>
+            <wp:docPr id="51" name="Imagen 51"/>
+            <wp:cNvGraphicFramePr>
+              <a:graphicFrameLocks xmlns:a="http://schemas.openxmlformats.org/drawingml/2006/main" noChangeAspect="1"/>
+            </wp:cNvGraphicFramePr>
+            <a:graphic xmlns:a="http://schemas.openxmlformats.org/drawingml/2006/main">
+              <a:graphicData uri="http://schemas.openxmlformats.org/drawingml/2006/picture">
+                <pic:pic xmlns:pic="http://schemas.openxmlformats.org/drawingml/2006/picture">
+                  <pic:nvPicPr>
+                    <pic:cNvPr id="1" name=""/>
+                    <pic:cNvPicPr/>
+                  </pic:nvPicPr>
+                  <pic:blipFill>
+                    <a:blip r:embed="rId54"/>
+                    <a:stretch>
+                      <a:fillRect/>
+                    </a:stretch>
+                  </pic:blipFill>
+                  <pic:spPr>
+                    <a:xfrm>
+                      <a:off x="0" y="0"/>
+                      <a:ext cx="5400040" cy="3296285"/>
+                    </a:xfrm>
+                    <a:prstGeom prst="rect">
+                      <a:avLst/>
+                    </a:prstGeom>
+                  </pic:spPr>
+                </pic:pic>
+              </a:graphicData>
+            </a:graphic>
+          </wp:inline>
+        </w:drawing>
+      </w:r>
+    </w:p>
+    <w:p>
+      <w:pPr>
+        <w:pStyle w:val="Ttulo3"/>
+        <w:ind w:left="708" w:hanging="708"/>
+        <w:rPr>
+          <w:rStyle w:val="md-plain"/>
+          <w:rFonts w:ascii="Helvetica" w:hAnsi="Helvetica" w:cs="Helvetica"/>
+          <w:color w:val="333333"/>
+          <w:sz w:val="24"/>
+          <w:szCs w:val="24"/>
+        </w:rPr>
+      </w:pPr>
+      <w:r>
+        <w:rPr>
+          <w:rStyle w:val="md-plain"/>
+          <w:rFonts w:ascii="Helvetica" w:hAnsi="Helvetica" w:cs="Helvetica"/>
+          <w:color w:val="333333"/>
+          <w:sz w:val="24"/>
+          <w:szCs w:val="24"/>
+        </w:rPr>
+        <w:drawing>
+          <wp:inline distT="0" distB="0" distL="0" distR="0" wp14:anchorId="48D619F3" wp14:editId="7FE766C5">
+            <wp:extent cx="5400040" cy="2065655"/>
+            <wp:effectExtent l="0" t="0" r="0" b="0"/>
+            <wp:docPr id="52" name="Imagen 52"/>
+            <wp:cNvGraphicFramePr>
+              <a:graphicFrameLocks xmlns:a="http://schemas.openxmlformats.org/drawingml/2006/main" noChangeAspect="1"/>
+            </wp:cNvGraphicFramePr>
+            <a:graphic xmlns:a="http://schemas.openxmlformats.org/drawingml/2006/main">
+              <a:graphicData uri="http://schemas.openxmlformats.org/drawingml/2006/picture">
+                <pic:pic xmlns:pic="http://schemas.openxmlformats.org/drawingml/2006/picture">
+                  <pic:nvPicPr>
+                    <pic:cNvPr id="1" name=""/>
+                    <pic:cNvPicPr/>
+                  </pic:nvPicPr>
+                  <pic:blipFill>
+                    <a:blip r:embed="rId55"/>
+                    <a:stretch>
+                      <a:fillRect/>
+                    </a:stretch>
+                  </pic:blipFill>
+                  <pic:spPr>
+                    <a:xfrm>
+                      <a:off x="0" y="0"/>
+                      <a:ext cx="5400040" cy="2065655"/>
+                    </a:xfrm>
+                    <a:prstGeom prst="rect">
+                      <a:avLst/>
+                    </a:prstGeom>
+                  </pic:spPr>
+                </pic:pic>
+              </a:graphicData>
+            </a:graphic>
+          </wp:inline>
+        </w:drawing>
+      </w:r>
+    </w:p>
+    <w:p>
+      <w:pPr>
+        <w:pStyle w:val="Ttulo3"/>
+        <w:ind w:left="708" w:hanging="708"/>
+        <w:rPr>
+          <w:rStyle w:val="md-plain"/>
+          <w:rFonts w:ascii="Helvetica" w:hAnsi="Helvetica" w:cs="Helvetica"/>
+          <w:color w:val="333333"/>
+          <w:sz w:val="24"/>
+          <w:szCs w:val="24"/>
+        </w:rPr>
+      </w:pPr>
+    </w:p>
+    <w:p>
+      <w:pPr>
+        <w:pStyle w:val="Ttulo3"/>
+        <w:ind w:left="708" w:hanging="708"/>
+        <w:rPr>
+          <w:rStyle w:val="md-plain"/>
+          <w:rFonts w:ascii="Helvetica" w:hAnsi="Helvetica" w:cs="Helvetica"/>
+          <w:color w:val="333333"/>
+          <w:sz w:val="24"/>
+          <w:szCs w:val="24"/>
+        </w:rPr>
+      </w:pPr>
+      <w:r>
+        <w:rPr>
+          <w:rStyle w:val="md-plain"/>
+          <w:rFonts w:ascii="Helvetica" w:hAnsi="Helvetica" w:cs="Helvetica"/>
+          <w:color w:val="333333"/>
+          <w:sz w:val="24"/>
+          <w:szCs w:val="24"/>
+        </w:rPr>
+        <w:drawing>
+          <wp:inline distT="0" distB="0" distL="0" distR="0" wp14:anchorId="5998264F" wp14:editId="519D6583">
+            <wp:extent cx="5400040" cy="1991995"/>
+            <wp:effectExtent l="0" t="0" r="0" b="8255"/>
+            <wp:docPr id="53" name="Imagen 53"/>
+            <wp:cNvGraphicFramePr>
+              <a:graphicFrameLocks xmlns:a="http://schemas.openxmlformats.org/drawingml/2006/main" noChangeAspect="1"/>
+            </wp:cNvGraphicFramePr>
+            <a:graphic xmlns:a="http://schemas.openxmlformats.org/drawingml/2006/main">
+              <a:graphicData uri="http://schemas.openxmlformats.org/drawingml/2006/picture">
+                <pic:pic xmlns:pic="http://schemas.openxmlformats.org/drawingml/2006/picture">
+                  <pic:nvPicPr>
+                    <pic:cNvPr id="1" name=""/>
+                    <pic:cNvPicPr/>
+                  </pic:nvPicPr>
+                  <pic:blipFill>
+                    <a:blip r:embed="rId56"/>
+                    <a:stretch>
+                      <a:fillRect/>
+                    </a:stretch>
+                  </pic:blipFill>
+                  <pic:spPr>
+                    <a:xfrm>
+                      <a:off x="0" y="0"/>
+                      <a:ext cx="5400040" cy="1991995"/>
+                    </a:xfrm>
+                    <a:prstGeom prst="rect">
+                      <a:avLst/>
+                    </a:prstGeom>
+                  </pic:spPr>
+                </pic:pic>
+              </a:graphicData>
+            </a:graphic>
+          </wp:inline>
+        </w:drawing>
+      </w:r>
+    </w:p>
+    <w:p>
+      <w:pPr>
+        <w:pStyle w:val="Ttulo3"/>
+        <w:ind w:left="708" w:hanging="708"/>
+        <w:rPr>
+          <w:rStyle w:val="md-plain"/>
+          <w:rFonts w:ascii="Helvetica" w:hAnsi="Helvetica" w:cs="Helvetica"/>
+          <w:color w:val="333333"/>
+          <w:sz w:val="24"/>
+          <w:szCs w:val="24"/>
+        </w:rPr>
+      </w:pPr>
+    </w:p>
+    <w:p>
+      <w:pPr>
+        <w:pStyle w:val="Ttulo3"/>
+        <w:ind w:left="708" w:hanging="708"/>
+        <w:rPr>
+          <w:rStyle w:val="md-plain"/>
+          <w:rFonts w:ascii="Helvetica" w:hAnsi="Helvetica" w:cs="Helvetica"/>
+          <w:color w:val="333333"/>
+          <w:sz w:val="24"/>
+          <w:szCs w:val="24"/>
+        </w:rPr>
+      </w:pPr>
+      <w:r>
+        <w:rPr>
+          <w:rStyle w:val="md-plain"/>
+          <w:rFonts w:ascii="Helvetica" w:hAnsi="Helvetica" w:cs="Helvetica"/>
+          <w:color w:val="333333"/>
+          <w:sz w:val="24"/>
+          <w:szCs w:val="24"/>
+        </w:rPr>
+        <w:lastRenderedPageBreak/>
+        <w:drawing>
+          <wp:inline distT="0" distB="0" distL="0" distR="0" wp14:anchorId="45222337" wp14:editId="6534BE33">
+            <wp:extent cx="5400040" cy="3015615"/>
+            <wp:effectExtent l="0" t="0" r="0" b="0"/>
+            <wp:docPr id="54" name="Imagen 54"/>
+            <wp:cNvGraphicFramePr>
+              <a:graphicFrameLocks xmlns:a="http://schemas.openxmlformats.org/drawingml/2006/main" noChangeAspect="1"/>
+            </wp:cNvGraphicFramePr>
+            <a:graphic xmlns:a="http://schemas.openxmlformats.org/drawingml/2006/main">
+              <a:graphicData uri="http://schemas.openxmlformats.org/drawingml/2006/picture">
+                <pic:pic xmlns:pic="http://schemas.openxmlformats.org/drawingml/2006/picture">
+                  <pic:nvPicPr>
+                    <pic:cNvPr id="1" name=""/>
+                    <pic:cNvPicPr/>
+                  </pic:nvPicPr>
+                  <pic:blipFill>
+                    <a:blip r:embed="rId57"/>
+                    <a:stretch>
+                      <a:fillRect/>
+                    </a:stretch>
+                  </pic:blipFill>
+                  <pic:spPr>
+                    <a:xfrm>
+                      <a:off x="0" y="0"/>
+                      <a:ext cx="5400040" cy="3015615"/>
+                    </a:xfrm>
+                    <a:prstGeom prst="rect">
+                      <a:avLst/>
+                    </a:prstGeom>
+                  </pic:spPr>
+                </pic:pic>
+              </a:graphicData>
+            </a:graphic>
+          </wp:inline>
+        </w:drawing>
+      </w:r>
+    </w:p>
+    <w:p>
+      <w:pPr>
+        <w:pStyle w:val="Ttulo3"/>
+        <w:numPr>
+          <w:ilvl w:val="0"/>
+          <w:numId w:val="1"/>
+        </w:numPr>
+        <w:rPr>
+          <w:rStyle w:val="md-plain"/>
+          <w:rFonts w:ascii="Helvetica" w:hAnsi="Helvetica" w:cs="Helvetica"/>
+          <w:color w:val="333333"/>
+          <w:sz w:val="24"/>
+          <w:szCs w:val="24"/>
+        </w:rPr>
+      </w:pPr>
+    </w:p>
+    <w:p>
+      <w:pPr>
+        <w:pStyle w:val="Ttulo3"/>
+        <w:numPr>
+          <w:ilvl w:val="0"/>
+          <w:numId w:val="1"/>
+        </w:numPr>
+        <w:rPr>
+          <w:rStyle w:val="md-plain"/>
+          <w:rFonts w:ascii="Helvetica" w:hAnsi="Helvetica" w:cs="Helvetica"/>
+          <w:color w:val="333333"/>
+          <w:sz w:val="24"/>
+          <w:szCs w:val="24"/>
+        </w:rPr>
+      </w:pPr>
+      <w:r>
+        <w:rPr>
+          <w:rStyle w:val="md-plain"/>
+          <w:rFonts w:ascii="Helvetica" w:hAnsi="Helvetica" w:cs="Helvetica"/>
+          <w:color w:val="333333"/>
+          <w:sz w:val="24"/>
+          <w:szCs w:val="24"/>
+        </w:rPr>
+        <w:drawing>
+          <wp:inline distT="0" distB="0" distL="0" distR="0" wp14:anchorId="557ACBA8" wp14:editId="62E3BCE1">
+            <wp:extent cx="95263" cy="57158"/>
+            <wp:effectExtent l="0" t="0" r="0" b="0"/>
+            <wp:docPr id="56" name="Imagen 56"/>
+            <wp:cNvGraphicFramePr>
+              <a:graphicFrameLocks xmlns:a="http://schemas.openxmlformats.org/drawingml/2006/main" noChangeAspect="1"/>
+            </wp:cNvGraphicFramePr>
+            <a:graphic xmlns:a="http://schemas.openxmlformats.org/drawingml/2006/main">
+              <a:graphicData uri="http://schemas.openxmlformats.org/drawingml/2006/picture">
+                <pic:pic xmlns:pic="http://schemas.openxmlformats.org/drawingml/2006/picture">
+                  <pic:nvPicPr>
+                    <pic:cNvPr id="1" name=""/>
+                    <pic:cNvPicPr/>
+                  </pic:nvPicPr>
+                  <pic:blipFill>
+                    <a:blip r:embed="rId58"/>
+                    <a:stretch>
+                      <a:fillRect/>
+                    </a:stretch>
+                  </pic:blipFill>
+                  <pic:spPr>
+                    <a:xfrm>
+                      <a:off x="0" y="0"/>
+                      <a:ext cx="95263" cy="57158"/>
+                    </a:xfrm>
+                    <a:prstGeom prst="rect">
+                      <a:avLst/>
+                    </a:prstGeom>
+                  </pic:spPr>
+                </pic:pic>
+              </a:graphicData>
+            </a:graphic>
+          </wp:inline>
+        </w:drawing>
+      </w:r>
+    </w:p>
+    <w:p>
+      <w:pPr>
+        <w:pStyle w:val="Ttulo3"/>
+        <w:ind w:left="708" w:hanging="708"/>
+        <w:rPr>
+          <w:rStyle w:val="md-plain"/>
+          <w:rFonts w:ascii="Helvetica" w:hAnsi="Helvetica" w:cs="Helvetica"/>
+          <w:color w:val="333333"/>
+          <w:sz w:val="24"/>
+          <w:szCs w:val="24"/>
+        </w:rPr>
+      </w:pPr>
+      <w:r>
+        <w:rPr>
+          <w:rStyle w:val="md-plain"/>
+          <w:rFonts w:ascii="Helvetica" w:hAnsi="Helvetica" w:cs="Helvetica"/>
+          <w:color w:val="333333"/>
+          <w:sz w:val="24"/>
+          <w:szCs w:val="24"/>
+        </w:rPr>
+        <w:drawing>
+          <wp:inline distT="0" distB="0" distL="0" distR="0" wp14:anchorId="7B3821EA" wp14:editId="43A3F298">
+            <wp:extent cx="5400040" cy="2728595"/>
+            <wp:effectExtent l="0" t="0" r="0" b="0"/>
+            <wp:docPr id="57" name="Imagen 57"/>
+            <wp:cNvGraphicFramePr>
+              <a:graphicFrameLocks xmlns:a="http://schemas.openxmlformats.org/drawingml/2006/main" noChangeAspect="1"/>
+            </wp:cNvGraphicFramePr>
+            <a:graphic xmlns:a="http://schemas.openxmlformats.org/drawingml/2006/main">
+              <a:graphicData uri="http://schemas.openxmlformats.org/drawingml/2006/picture">
+                <pic:pic xmlns:pic="http://schemas.openxmlformats.org/drawingml/2006/picture">
+                  <pic:nvPicPr>
+                    <pic:cNvPr id="1" name=""/>
+                    <pic:cNvPicPr/>
+                  </pic:nvPicPr>
+                  <pic:blipFill>
+                    <a:blip r:embed="rId59"/>
+                    <a:stretch>
+                      <a:fillRect/>
+                    </a:stretch>
+                  </pic:blipFill>
+                  <pic:spPr>
+                    <a:xfrm>
+                      <a:off x="0" y="0"/>
+                      <a:ext cx="5400040" cy="2728595"/>
+                    </a:xfrm>
+                    <a:prstGeom prst="rect">
+                      <a:avLst/>
+                    </a:prstGeom>
+                  </pic:spPr>
+                </pic:pic>
+              </a:graphicData>
+            </a:graphic>
+          </wp:inline>
+        </w:drawing>
+      </w:r>
+    </w:p>
+    <w:p>
+      <w:pPr>
+        <w:pStyle w:val="Ttulo3"/>
+        <w:ind w:left="708" w:hanging="708"/>
+        <w:rPr>
+          <w:rStyle w:val="md-plain"/>
+          <w:rFonts w:ascii="Helvetica" w:hAnsi="Helvetica" w:cs="Helvetica"/>
+          <w:color w:val="333333"/>
+          <w:sz w:val="24"/>
+          <w:szCs w:val="24"/>
+        </w:rPr>
+      </w:pPr>
+    </w:p>
+    <w:p>
+      <w:pPr>
+        <w:pStyle w:val="Ttulo3"/>
+        <w:ind w:left="708" w:hanging="708"/>
+        <w:rPr>
+          <w:rStyle w:val="md-plain"/>
+          <w:rFonts w:ascii="Helvetica" w:hAnsi="Helvetica" w:cs="Helvetica"/>
+          <w:color w:val="333333"/>
+          <w:sz w:val="24"/>
+          <w:szCs w:val="24"/>
+        </w:rPr>
+      </w:pPr>
+      <w:r>
+        <w:rPr>
+          <w:rStyle w:val="md-plain"/>
+          <w:rFonts w:ascii="Helvetica" w:hAnsi="Helvetica" w:cs="Helvetica"/>
+          <w:color w:val="333333"/>
+          <w:sz w:val="24"/>
+          <w:szCs w:val="24"/>
+        </w:rPr>
+        <w:drawing>
+          <wp:inline distT="0" distB="0" distL="0" distR="0" wp14:anchorId="2BB94072" wp14:editId="46D1D8A5">
+            <wp:extent cx="5400040" cy="1351280"/>
+            <wp:effectExtent l="0" t="0" r="0" b="1270"/>
+            <wp:docPr id="58" name="Imagen 58"/>
+            <wp:cNvGraphicFramePr>
+              <a:graphicFrameLocks xmlns:a="http://schemas.openxmlformats.org/drawingml/2006/main" noChangeAspect="1"/>
+            </wp:cNvGraphicFramePr>
+            <a:graphic xmlns:a="http://schemas.openxmlformats.org/drawingml/2006/main">
+              <a:graphicData uri="http://schemas.openxmlformats.org/drawingml/2006/picture">
+                <pic:pic xmlns:pic="http://schemas.openxmlformats.org/drawingml/2006/picture">
+                  <pic:nvPicPr>
+                    <pic:cNvPr id="1" name=""/>
+                    <pic:cNvPicPr/>
+                  </pic:nvPicPr>
+                  <pic:blipFill>
+                    <a:blip r:embed="rId60"/>
+                    <a:stretch>
+                      <a:fillRect/>
+                    </a:stretch>
+                  </pic:blipFill>
+                  <pic:spPr>
+                    <a:xfrm>
+                      <a:off x="0" y="0"/>
+                      <a:ext cx="5400040" cy="1351280"/>
+                    </a:xfrm>
+                    <a:prstGeom prst="rect">
+                      <a:avLst/>
+                    </a:prstGeom>
+                  </pic:spPr>
+                </pic:pic>
+              </a:graphicData>
+            </a:graphic>
+          </wp:inline>
+        </w:drawing>
+      </w:r>
+    </w:p>
+    <w:p>
+      <w:pPr>
+        <w:pStyle w:val="Ttulo3"/>
+        <w:ind w:left="708" w:hanging="708"/>
+        <w:rPr>
+          <w:rStyle w:val="md-plain"/>
+          <w:rFonts w:ascii="Helvetica" w:hAnsi="Helvetica" w:cs="Helvetica"/>
+          <w:color w:val="333333"/>
+          <w:sz w:val="24"/>
+          <w:szCs w:val="24"/>
+        </w:rPr>
+      </w:pPr>
+    </w:p>
+    <w:p>
+      <w:pPr>
+        <w:pStyle w:val="Ttulo3"/>
+        <w:rPr>
+          <w:rFonts w:ascii="Helvetica" w:hAnsi="Helvetica" w:cs="Helvetica"/>
+          <w:color w:val="333333"/>
+          <w:sz w:val="24"/>
+          <w:szCs w:val="24"/>
+        </w:rPr>
+      </w:pPr>
+      <w:proofErr w:type="spellStart"/>
+      <w:r>
+        <w:rPr>
+          <w:rStyle w:val="md-plain"/>
+          <w:rFonts w:ascii="Helvetica" w:hAnsi="Helvetica" w:cs="Helvetica"/>
+          <w:color w:val="333333"/>
+          <w:sz w:val="24"/>
+          <w:szCs w:val="24"/>
+        </w:rPr>
+        <w:lastRenderedPageBreak/>
+        <w:t>Demonstration</w:t>
+      </w:r>
+      <w:proofErr w:type="spellEnd"/>
+      <w:r>
+        <w:rPr>
+          <w:rStyle w:val="md-plain"/>
+          <w:rFonts w:ascii="Helvetica" w:hAnsi="Helvetica" w:cs="Helvetica"/>
+          <w:color w:val="333333"/>
+          <w:sz w:val="24"/>
+          <w:szCs w:val="24"/>
+        </w:rPr>
+        <w:t xml:space="preserve">: </w:t>
+      </w:r>
+      <w:proofErr w:type="spellStart"/>
+      <w:r>
+        <w:rPr>
+          <w:rStyle w:val="md-plain"/>
+          <w:rFonts w:ascii="Helvetica" w:hAnsi="Helvetica" w:cs="Helvetica"/>
+          <w:color w:val="333333"/>
+          <w:sz w:val="24"/>
+          <w:szCs w:val="24"/>
+        </w:rPr>
+        <w:t>Developing</w:t>
+      </w:r>
+      <w:proofErr w:type="spellEnd"/>
+      <w:r>
+        <w:rPr>
+          <w:rStyle w:val="md-plain"/>
+          <w:rFonts w:ascii="Helvetica" w:hAnsi="Helvetica" w:cs="Helvetica"/>
+          <w:color w:val="333333"/>
+          <w:sz w:val="24"/>
+          <w:szCs w:val="24"/>
+        </w:rPr>
+        <w:t xml:space="preserve">, </w:t>
+      </w:r>
+      <w:proofErr w:type="spellStart"/>
+      <w:r>
+        <w:rPr>
+          <w:rStyle w:val="md-plain"/>
+          <w:rFonts w:ascii="Helvetica" w:hAnsi="Helvetica" w:cs="Helvetica"/>
+          <w:color w:val="333333"/>
+          <w:sz w:val="24"/>
+          <w:szCs w:val="24"/>
+        </w:rPr>
+        <w:t>Testing</w:t>
+      </w:r>
+      <w:proofErr w:type="spellEnd"/>
+      <w:r>
+        <w:rPr>
+          <w:rStyle w:val="md-plain"/>
+          <w:rFonts w:ascii="Helvetica" w:hAnsi="Helvetica" w:cs="Helvetica"/>
+          <w:color w:val="333333"/>
+          <w:sz w:val="24"/>
+          <w:szCs w:val="24"/>
+        </w:rPr>
+        <w:t xml:space="preserve">, and Publishing </w:t>
+      </w:r>
+      <w:proofErr w:type="spellStart"/>
+      <w:proofErr w:type="gramStart"/>
+      <w:r>
+        <w:rPr>
+          <w:rStyle w:val="md-plain"/>
+          <w:rFonts w:ascii="Helvetica" w:hAnsi="Helvetica" w:cs="Helvetica"/>
+          <w:color w:val="333333"/>
+          <w:sz w:val="24"/>
+          <w:szCs w:val="24"/>
+        </w:rPr>
+        <w:t>an</w:t>
+      </w:r>
+      <w:proofErr w:type="spellEnd"/>
+      <w:r>
+        <w:rPr>
+          <w:rStyle w:val="md-plain"/>
+          <w:rFonts w:ascii="Helvetica" w:hAnsi="Helvetica" w:cs="Helvetica"/>
+          <w:color w:val="333333"/>
+          <w:sz w:val="24"/>
+          <w:szCs w:val="24"/>
+        </w:rPr>
+        <w:t xml:space="preserve"> Azure</w:t>
+      </w:r>
+      <w:proofErr w:type="gramEnd"/>
+      <w:r>
+        <w:rPr>
+          <w:rStyle w:val="md-plain"/>
+          <w:rFonts w:ascii="Helvetica" w:hAnsi="Helvetica" w:cs="Helvetica"/>
+          <w:color w:val="333333"/>
+          <w:sz w:val="24"/>
+          <w:szCs w:val="24"/>
+        </w:rPr>
+        <w:t xml:space="preserve"> </w:t>
+      </w:r>
+      <w:proofErr w:type="spellStart"/>
+      <w:r>
+        <w:rPr>
+          <w:rStyle w:val="md-plain"/>
+          <w:rFonts w:ascii="Helvetica" w:hAnsi="Helvetica" w:cs="Helvetica"/>
+          <w:color w:val="333333"/>
+          <w:sz w:val="24"/>
+          <w:szCs w:val="24"/>
+        </w:rPr>
+        <w:t>Function</w:t>
+      </w:r>
+      <w:proofErr w:type="spellEnd"/>
+      <w:r>
+        <w:rPr>
+          <w:rStyle w:val="md-plain"/>
+          <w:rFonts w:ascii="Helvetica" w:hAnsi="Helvetica" w:cs="Helvetica"/>
+          <w:color w:val="333333"/>
+          <w:sz w:val="24"/>
+          <w:szCs w:val="24"/>
+        </w:rPr>
+        <w:t xml:space="preserve"> </w:t>
+      </w:r>
+      <w:proofErr w:type="spellStart"/>
+      <w:r>
+        <w:rPr>
+          <w:rStyle w:val="md-plain"/>
+          <w:rFonts w:ascii="Helvetica" w:hAnsi="Helvetica" w:cs="Helvetica"/>
+          <w:color w:val="333333"/>
+          <w:sz w:val="24"/>
+          <w:szCs w:val="24"/>
+        </w:rPr>
+        <w:t>from</w:t>
+      </w:r>
+      <w:proofErr w:type="spellEnd"/>
+      <w:r>
+        <w:rPr>
+          <w:rStyle w:val="md-plain"/>
+          <w:rFonts w:ascii="Helvetica" w:hAnsi="Helvetica" w:cs="Helvetica"/>
+          <w:color w:val="333333"/>
+          <w:sz w:val="24"/>
+          <w:szCs w:val="24"/>
+        </w:rPr>
+        <w:t xml:space="preserve"> CLI</w:t>
+      </w:r>
+    </w:p>
+    <w:p>
+      <w:pPr>
+        <w:pStyle w:val="Ttulo3"/>
+        <w:ind w:left="708" w:hanging="708"/>
+        <w:rPr>
+          <w:rStyle w:val="md-plain"/>
+          <w:rFonts w:ascii="Helvetica" w:hAnsi="Helvetica" w:cs="Helvetica"/>
+          <w:color w:val="333333"/>
+          <w:sz w:val="24"/>
+          <w:szCs w:val="24"/>
+        </w:rPr>
+      </w:pPr>
+      <w:r>
+        <w:rPr>
+          <w:rStyle w:val="md-plain"/>
+          <w:rFonts w:ascii="Helvetica" w:hAnsi="Helvetica" w:cs="Helvetica"/>
+          <w:color w:val="333333"/>
+          <w:sz w:val="24"/>
+          <w:szCs w:val="24"/>
+        </w:rPr>
+        <w:drawing>
+          <wp:inline distT="0" distB="0" distL="0" distR="0" wp14:anchorId="3946BFD7" wp14:editId="179E41A3">
+            <wp:extent cx="5400040" cy="2934335"/>
+            <wp:effectExtent l="0" t="0" r="0" b="0"/>
+            <wp:docPr id="59" name="Imagen 59"/>
+            <wp:cNvGraphicFramePr>
+              <a:graphicFrameLocks xmlns:a="http://schemas.openxmlformats.org/drawingml/2006/main" noChangeAspect="1"/>
+            </wp:cNvGraphicFramePr>
+            <a:graphic xmlns:a="http://schemas.openxmlformats.org/drawingml/2006/main">
+              <a:graphicData uri="http://schemas.openxmlformats.org/drawingml/2006/picture">
+                <pic:pic xmlns:pic="http://schemas.openxmlformats.org/drawingml/2006/picture">
+                  <pic:nvPicPr>
+                    <pic:cNvPr id="1" name=""/>
+                    <pic:cNvPicPr/>
+                  </pic:nvPicPr>
+                  <pic:blipFill>
+                    <a:blip r:embed="rId61"/>
+                    <a:stretch>
+                      <a:fillRect/>
+                    </a:stretch>
+                  </pic:blipFill>
+                  <pic:spPr>
+                    <a:xfrm>
+                      <a:off x="0" y="0"/>
+                      <a:ext cx="5400040" cy="2934335"/>
+                    </a:xfrm>
+                    <a:prstGeom prst="rect">
+                      <a:avLst/>
+                    </a:prstGeom>
+                  </pic:spPr>
+                </pic:pic>
+              </a:graphicData>
+            </a:graphic>
+          </wp:inline>
+        </w:drawing>
+      </w:r>
+    </w:p>
+    <w:p>
+      <w:pPr>
+        <w:pStyle w:val="Ttulo3"/>
+        <w:ind w:left="708" w:hanging="708"/>
+        <w:rPr>
+          <w:rStyle w:val="md-plain"/>
+          <w:rFonts w:ascii="Helvetica" w:hAnsi="Helvetica" w:cs="Helvetica"/>
+          <w:color w:val="333333"/>
+          <w:sz w:val="24"/>
+          <w:szCs w:val="24"/>
+        </w:rPr>
+      </w:pPr>
+      <w:r>
+        <w:rPr>
+          <w:rStyle w:val="md-plain"/>
+          <w:rFonts w:ascii="Helvetica" w:hAnsi="Helvetica" w:cs="Helvetica"/>
+          <w:color w:val="333333"/>
+          <w:sz w:val="24"/>
+          <w:szCs w:val="24"/>
+        </w:rPr>
+        <w:drawing>
+          <wp:inline distT="0" distB="0" distL="0" distR="0" wp14:anchorId="3E26B38B" wp14:editId="39669FE7">
+            <wp:extent cx="5400040" cy="3773805"/>
+            <wp:effectExtent l="0" t="0" r="0" b="0"/>
+            <wp:docPr id="60" name="Imagen 60"/>
+            <wp:cNvGraphicFramePr>
+              <a:graphicFrameLocks xmlns:a="http://schemas.openxmlformats.org/drawingml/2006/main" noChangeAspect="1"/>
+            </wp:cNvGraphicFramePr>
+            <a:graphic xmlns:a="http://schemas.openxmlformats.org/drawingml/2006/main">
+              <a:graphicData uri="http://schemas.openxmlformats.org/drawingml/2006/picture">
+                <pic:pic xmlns:pic="http://schemas.openxmlformats.org/drawingml/2006/picture">
+                  <pic:nvPicPr>
+                    <pic:cNvPr id="1" name=""/>
+                    <pic:cNvPicPr/>
+                  </pic:nvPicPr>
+                  <pic:blipFill>
+                    <a:blip r:embed="rId62"/>
+                    <a:stretch>
+                      <a:fillRect/>
+                    </a:stretch>
+                  </pic:blipFill>
+                  <pic:spPr>
+                    <a:xfrm>
+                      <a:off x="0" y="0"/>
+                      <a:ext cx="5400040" cy="3773805"/>
+                    </a:xfrm>
+                    <a:prstGeom prst="rect">
+                      <a:avLst/>
+                    </a:prstGeom>
+                  </pic:spPr>
+                </pic:pic>
+              </a:graphicData>
+            </a:graphic>
+          </wp:inline>
+        </w:drawing>
+      </w:r>
+    </w:p>
+    <w:p>
+      <w:pPr>
+        <w:pStyle w:val="Ttulo3"/>
+        <w:ind w:left="708" w:hanging="708"/>
+        <w:rPr>
+          <w:rStyle w:val="md-plain"/>
+          <w:rFonts w:ascii="Helvetica" w:hAnsi="Helvetica" w:cs="Helvetica"/>
+          <w:color w:val="333333"/>
+          <w:sz w:val="24"/>
+          <w:szCs w:val="24"/>
+        </w:rPr>
+      </w:pPr>
+    </w:p>
+    <w:p>
+      <w:pPr>
+        <w:pStyle w:val="Ttulo3"/>
+        <w:ind w:left="708" w:hanging="708"/>
+        <w:rPr>
+          <w:rStyle w:val="md-plain"/>
+          <w:rFonts w:ascii="Helvetica" w:hAnsi="Helvetica" w:cs="Helvetica"/>
+          <w:color w:val="333333"/>
+          <w:sz w:val="24"/>
+          <w:szCs w:val="24"/>
+        </w:rPr>
+      </w:pPr>
+      <w:r>
+        <w:rPr>
+          <w:rStyle w:val="md-plain"/>
+          <w:rFonts w:ascii="Helvetica" w:hAnsi="Helvetica" w:cs="Helvetica"/>
+          <w:color w:val="333333"/>
+          <w:sz w:val="24"/>
+          <w:szCs w:val="24"/>
+        </w:rPr>
+        <w:drawing>
+          <wp:inline distT="0" distB="0" distL="0" distR="0" wp14:anchorId="6A34551F" wp14:editId="2BE2FFB0">
+            <wp:extent cx="5400040" cy="591820"/>
+            <wp:effectExtent l="0" t="0" r="0" b="0"/>
+            <wp:docPr id="61" name="Imagen 61"/>
+            <wp:cNvGraphicFramePr>
+              <a:graphicFrameLocks xmlns:a="http://schemas.openxmlformats.org/drawingml/2006/main" noChangeAspect="1"/>
+            </wp:cNvGraphicFramePr>
+            <a:graphic xmlns:a="http://schemas.openxmlformats.org/drawingml/2006/main">
+              <a:graphicData uri="http://schemas.openxmlformats.org/drawingml/2006/picture">
+                <pic:pic xmlns:pic="http://schemas.openxmlformats.org/drawingml/2006/picture">
+                  <pic:nvPicPr>
+                    <pic:cNvPr id="1" name=""/>
+                    <pic:cNvPicPr/>
+                  </pic:nvPicPr>
+                  <pic:blipFill>
+                    <a:blip r:embed="rId63"/>
+                    <a:stretch>
+                      <a:fillRect/>
+                    </a:stretch>
+                  </pic:blipFill>
+                  <pic:spPr>
+                    <a:xfrm>
+                      <a:off x="0" y="0"/>
+                      <a:ext cx="5400040" cy="591820"/>
+                    </a:xfrm>
+                    <a:prstGeom prst="rect">
+                      <a:avLst/>
+                    </a:prstGeom>
+                  </pic:spPr>
+                </pic:pic>
+              </a:graphicData>
+            </a:graphic>
+          </wp:inline>
+        </w:drawing>
+      </w:r>
+    </w:p>
+    <w:p>
+      <w:pPr>
+        <w:pStyle w:val="Ttulo3"/>
+        <w:ind w:left="708" w:hanging="708"/>
+        <w:rPr>
+          <w:rStyle w:val="md-plain"/>
+          <w:rFonts w:ascii="Helvetica" w:hAnsi="Helvetica" w:cs="Helvetica"/>
+          <w:color w:val="333333"/>
+          <w:sz w:val="24"/>
+          <w:szCs w:val="24"/>
+        </w:rPr>
+      </w:pPr>
+    </w:p>
+    <w:p>
+      <w:pPr>
+        <w:pStyle w:val="Ttulo3"/>
+        <w:ind w:left="708" w:hanging="708"/>
+        <w:rPr>
+          <w:rStyle w:val="md-plain"/>
+          <w:rFonts w:ascii="Helvetica" w:hAnsi="Helvetica" w:cs="Helvetica"/>
+          <w:color w:val="333333"/>
+          <w:sz w:val="24"/>
+          <w:szCs w:val="24"/>
+        </w:rPr>
+      </w:pPr>
+      <w:r>
+        <w:rPr>
+          <w:rStyle w:val="md-plain"/>
+          <w:rFonts w:ascii="Helvetica" w:hAnsi="Helvetica" w:cs="Helvetica"/>
+          <w:color w:val="333333"/>
+          <w:sz w:val="24"/>
+          <w:szCs w:val="24"/>
+        </w:rPr>
+        <w:lastRenderedPageBreak/>
+        <w:drawing>
+          <wp:inline distT="0" distB="0" distL="0" distR="0" wp14:anchorId="1B74ED88" wp14:editId="31CAA16C">
+            <wp:extent cx="5400040" cy="1017905"/>
+            <wp:effectExtent l="0" t="0" r="0" b="0"/>
+            <wp:docPr id="62" name="Imagen 62"/>
+            <wp:cNvGraphicFramePr>
+              <a:graphicFrameLocks xmlns:a="http://schemas.openxmlformats.org/drawingml/2006/main" noChangeAspect="1"/>
+            </wp:cNvGraphicFramePr>
+            <a:graphic xmlns:a="http://schemas.openxmlformats.org/drawingml/2006/main">
+              <a:graphicData uri="http://schemas.openxmlformats.org/drawingml/2006/picture">
+                <pic:pic xmlns:pic="http://schemas.openxmlformats.org/drawingml/2006/picture">
+                  <pic:nvPicPr>
+                    <pic:cNvPr id="1" name=""/>
+                    <pic:cNvPicPr/>
+                  </pic:nvPicPr>
+                  <pic:blipFill>
+                    <a:blip r:embed="rId64"/>
+                    <a:stretch>
+                      <a:fillRect/>
+                    </a:stretch>
+                  </pic:blipFill>
+                  <pic:spPr>
+                    <a:xfrm>
+                      <a:off x="0" y="0"/>
+                      <a:ext cx="5400040" cy="1017905"/>
+                    </a:xfrm>
+                    <a:prstGeom prst="rect">
+                      <a:avLst/>
+                    </a:prstGeom>
+                  </pic:spPr>
+                </pic:pic>
+              </a:graphicData>
+            </a:graphic>
+          </wp:inline>
+        </w:drawing>
+      </w:r>
+    </w:p>
+    <w:p>
+      <w:pPr>
+        <w:pStyle w:val="Ttulo3"/>
+        <w:ind w:left="708" w:hanging="708"/>
+        <w:rPr>
+          <w:rStyle w:val="md-plain"/>
+          <w:rFonts w:ascii="Helvetica" w:hAnsi="Helvetica" w:cs="Helvetica"/>
+          <w:color w:val="333333"/>
+          <w:sz w:val="24"/>
+          <w:szCs w:val="24"/>
+        </w:rPr>
+      </w:pPr>
+    </w:p>
+    <w:p>
+      <w:pPr>
+        <w:pStyle w:val="Ttulo3"/>
+        <w:ind w:left="708" w:hanging="708"/>
+        <w:rPr>
+          <w:rStyle w:val="md-plain"/>
+          <w:rFonts w:ascii="Helvetica" w:hAnsi="Helvetica" w:cs="Helvetica"/>
+          <w:color w:val="333333"/>
+          <w:sz w:val="24"/>
+          <w:szCs w:val="24"/>
+        </w:rPr>
+      </w:pPr>
+      <w:r>
+        <w:rPr>
+          <w:rStyle w:val="md-plain"/>
+          <w:rFonts w:ascii="Helvetica" w:hAnsi="Helvetica" w:cs="Helvetica"/>
+          <w:color w:val="333333"/>
+          <w:sz w:val="24"/>
+          <w:szCs w:val="24"/>
+        </w:rPr>
+        <w:drawing>
+          <wp:inline distT="0" distB="0" distL="0" distR="0" wp14:anchorId="15C8119E" wp14:editId="2255DA1F">
+            <wp:extent cx="5400040" cy="1138555"/>
+            <wp:effectExtent l="0" t="0" r="0" b="4445"/>
+            <wp:docPr id="63" name="Imagen 63"/>
+            <wp:cNvGraphicFramePr>
+              <a:graphicFrameLocks xmlns:a="http://schemas.openxmlformats.org/drawingml/2006/main" noChangeAspect="1"/>
+            </wp:cNvGraphicFramePr>
+            <a:graphic xmlns:a="http://schemas.openxmlformats.org/drawingml/2006/main">
+              <a:graphicData uri="http://schemas.openxmlformats.org/drawingml/2006/picture">
+                <pic:pic xmlns:pic="http://schemas.openxmlformats.org/drawingml/2006/picture">
+                  <pic:nvPicPr>
+                    <pic:cNvPr id="1" name=""/>
+                    <pic:cNvPicPr/>
+                  </pic:nvPicPr>
+                  <pic:blipFill>
+                    <a:blip r:embed="rId65"/>
+                    <a:stretch>
+                      <a:fillRect/>
+                    </a:stretch>
+                  </pic:blipFill>
+                  <pic:spPr>
+                    <a:xfrm>
+                      <a:off x="0" y="0"/>
+                      <a:ext cx="5400040" cy="1138555"/>
+                    </a:xfrm>
+                    <a:prstGeom prst="rect">
+                      <a:avLst/>
+                    </a:prstGeom>
+                  </pic:spPr>
+                </pic:pic>
+              </a:graphicData>
+            </a:graphic>
+          </wp:inline>
+        </w:drawing>
+      </w:r>
+    </w:p>
+    <w:p>
+      <w:pPr>
+        <w:pStyle w:val="Ttulo3"/>
+        <w:ind w:left="708" w:hanging="708"/>
+        <w:rPr>
+          <w:rStyle w:val="md-plain"/>
+          <w:rFonts w:ascii="Helvetica" w:hAnsi="Helvetica" w:cs="Helvetica"/>
+          <w:color w:val="333333"/>
+          <w:sz w:val="24"/>
+          <w:szCs w:val="24"/>
+        </w:rPr>
+      </w:pPr>
+    </w:p>
+    <w:p>
+      <w:pPr>
+        <w:pStyle w:val="Ttulo3"/>
+        <w:ind w:left="708" w:hanging="708"/>
+        <w:rPr>
+          <w:rStyle w:val="md-plain"/>
+          <w:rFonts w:ascii="Helvetica" w:hAnsi="Helvetica" w:cs="Helvetica"/>
+          <w:color w:val="333333"/>
+          <w:sz w:val="24"/>
+          <w:szCs w:val="24"/>
+        </w:rPr>
+      </w:pPr>
+      <w:r>
+        <w:rPr>
+          <w:rStyle w:val="md-plain"/>
+          <w:rFonts w:ascii="Helvetica" w:hAnsi="Helvetica" w:cs="Helvetica"/>
+          <w:color w:val="333333"/>
+          <w:sz w:val="24"/>
+          <w:szCs w:val="24"/>
+        </w:rPr>
+        <w:drawing>
+          <wp:inline distT="0" distB="0" distL="0" distR="0" wp14:anchorId="33286036" wp14:editId="29404A3E">
+            <wp:extent cx="5400040" cy="903605"/>
+            <wp:effectExtent l="0" t="0" r="0" b="0"/>
+            <wp:docPr id="64" name="Imagen 64"/>
+            <wp:cNvGraphicFramePr>
+              <a:graphicFrameLocks xmlns:a="http://schemas.openxmlformats.org/drawingml/2006/main" noChangeAspect="1"/>
+            </wp:cNvGraphicFramePr>
+            <a:graphic xmlns:a="http://schemas.openxmlformats.org/drawingml/2006/main">
+              <a:graphicData uri="http://schemas.openxmlformats.org/drawingml/2006/picture">
+                <pic:pic xmlns:pic="http://schemas.openxmlformats.org/drawingml/2006/picture">
+                  <pic:nvPicPr>
+                    <pic:cNvPr id="1" name=""/>
+                    <pic:cNvPicPr/>
+                  </pic:nvPicPr>
+                  <pic:blipFill>
+                    <a:blip r:embed="rId66"/>
+                    <a:stretch>
+                      <a:fillRect/>
+                    </a:stretch>
+                  </pic:blipFill>
+                  <pic:spPr>
+                    <a:xfrm>
+                      <a:off x="0" y="0"/>
+                      <a:ext cx="5400040" cy="903605"/>
+                    </a:xfrm>
+                    <a:prstGeom prst="rect">
+                      <a:avLst/>
+                    </a:prstGeom>
+                  </pic:spPr>
+                </pic:pic>
+              </a:graphicData>
+            </a:graphic>
+          </wp:inline>
+        </w:drawing>
+      </w:r>
+    </w:p>
+    <w:p>
+      <w:pPr>
+        <w:pStyle w:val="Ttulo3"/>
+        <w:ind w:left="708" w:hanging="708"/>
+        <w:rPr>
+          <w:rStyle w:val="md-plain"/>
+          <w:rFonts w:ascii="Helvetica" w:hAnsi="Helvetica" w:cs="Helvetica"/>
+          <w:color w:val="333333"/>
+          <w:sz w:val="24"/>
+          <w:szCs w:val="24"/>
+        </w:rPr>
+      </w:pPr>
+      <w:r>
+        <w:rPr>
+          <w:rStyle w:val="md-plain"/>
+          <w:rFonts w:ascii="Helvetica" w:hAnsi="Helvetica" w:cs="Helvetica"/>
+          <w:color w:val="333333"/>
+          <w:sz w:val="24"/>
+          <w:szCs w:val="24"/>
+        </w:rPr>
+        <w:drawing>
+          <wp:inline distT="0" distB="0" distL="0" distR="0" wp14:anchorId="022C1B52" wp14:editId="65278BD2">
+            <wp:extent cx="5400040" cy="1865630"/>
+            <wp:effectExtent l="0" t="0" r="0" b="1270"/>
+            <wp:docPr id="65" name="Imagen 65"/>
+            <wp:cNvGraphicFramePr>
+              <a:graphicFrameLocks xmlns:a="http://schemas.openxmlformats.org/drawingml/2006/main" noChangeAspect="1"/>
+            </wp:cNvGraphicFramePr>
+            <a:graphic xmlns:a="http://schemas.openxmlformats.org/drawingml/2006/main">
+              <a:graphicData uri="http://schemas.openxmlformats.org/drawingml/2006/picture">
+                <pic:pic xmlns:pic="http://schemas.openxmlformats.org/drawingml/2006/picture">
+                  <pic:nvPicPr>
+                    <pic:cNvPr id="1" name=""/>
+                    <pic:cNvPicPr/>
+                  </pic:nvPicPr>
+                  <pic:blipFill>
+                    <a:blip r:embed="rId67"/>
+                    <a:stretch>
+                      <a:fillRect/>
+                    </a:stretch>
+                  </pic:blipFill>
+                  <pic:spPr>
+                    <a:xfrm>
+                      <a:off x="0" y="0"/>
+                      <a:ext cx="5400040" cy="1865630"/>
+                    </a:xfrm>
+                    <a:prstGeom prst="rect">
+                      <a:avLst/>
+                    </a:prstGeom>
+                  </pic:spPr>
+                </pic:pic>
+              </a:graphicData>
+            </a:graphic>
+          </wp:inline>
+        </w:drawing>
+      </w:r>
+    </w:p>
+    <w:p>
+      <w:pPr>
+        <w:pStyle w:val="Ttulo3"/>
+        <w:ind w:left="708" w:hanging="708"/>
+        <w:rPr>
+          <w:rStyle w:val="md-plain"/>
+          <w:rFonts w:ascii="Helvetica" w:hAnsi="Helvetica" w:cs="Helvetica"/>
+          <w:color w:val="333333"/>
+          <w:sz w:val="24"/>
+          <w:szCs w:val="24"/>
+        </w:rPr>
+      </w:pPr>
+    </w:p>
+    <w:p>
+      <w:pPr>
+        <w:pStyle w:val="Ttulo3"/>
+        <w:ind w:left="708" w:hanging="708"/>
+        <w:rPr>
+          <w:rStyle w:val="md-plain"/>
+          <w:rFonts w:ascii="Helvetica" w:hAnsi="Helvetica" w:cs="Helvetica"/>
+          <w:color w:val="333333"/>
+          <w:sz w:val="24"/>
+          <w:szCs w:val="24"/>
+        </w:rPr>
+      </w:pPr>
+      <w:r>
+        <w:rPr>
+          <w:rStyle w:val="md-plain"/>
+          <w:rFonts w:ascii="Helvetica" w:hAnsi="Helvetica" w:cs="Helvetica"/>
+          <w:color w:val="333333"/>
+          <w:sz w:val="24"/>
+          <w:szCs w:val="24"/>
+        </w:rPr>
+        <w:drawing>
+          <wp:inline distT="0" distB="0" distL="0" distR="0" wp14:anchorId="5A7E6F44" wp14:editId="265ED652">
+            <wp:extent cx="5400040" cy="1598930"/>
+            <wp:effectExtent l="0" t="0" r="0" b="1270"/>
+            <wp:docPr id="66" name="Imagen 66"/>
+            <wp:cNvGraphicFramePr>
+              <a:graphicFrameLocks xmlns:a="http://schemas.openxmlformats.org/drawingml/2006/main" noChangeAspect="1"/>
+            </wp:cNvGraphicFramePr>
+            <a:graphic xmlns:a="http://schemas.openxmlformats.org/drawingml/2006/main">
+              <a:graphicData uri="http://schemas.openxmlformats.org/drawingml/2006/picture">
+                <pic:pic xmlns:pic="http://schemas.openxmlformats.org/drawingml/2006/picture">
+                  <pic:nvPicPr>
+                    <pic:cNvPr id="1" name=""/>
+                    <pic:cNvPicPr/>
+                  </pic:nvPicPr>
+                  <pic:blipFill>
+                    <a:blip r:embed="rId68"/>
+                    <a:stretch>
+                      <a:fillRect/>
+                    </a:stretch>
+                  </pic:blipFill>
+                  <pic:spPr>
+                    <a:xfrm>
+                      <a:off x="0" y="0"/>
+                      <a:ext cx="5400040" cy="1598930"/>
+                    </a:xfrm>
+                    <a:prstGeom prst="rect">
+                      <a:avLst/>
+                    </a:prstGeom>
+                  </pic:spPr>
+                </pic:pic>
+              </a:graphicData>
+            </a:graphic>
+          </wp:inline>
+        </w:drawing>
+      </w:r>
+    </w:p>
+    <w:p>
+      <w:pPr>
+        <w:pStyle w:val="Ttulo3"/>
+        <w:ind w:left="708" w:hanging="708"/>
+        <w:rPr>
+          <w:rStyle w:val="md-plain"/>
+          <w:rFonts w:ascii="Helvetica" w:hAnsi="Helvetica" w:cs="Helvetica"/>
+          <w:color w:val="333333"/>
+          <w:sz w:val="24"/>
+          <w:szCs w:val="24"/>
+        </w:rPr>
+      </w:pPr>
+      <w:r>
+        <w:rPr>
+          <w:rStyle w:val="md-plain"/>
+          <w:rFonts w:ascii="Helvetica" w:hAnsi="Helvetica" w:cs="Helvetica"/>
+          <w:color w:val="333333"/>
+          <w:sz w:val="24"/>
+          <w:szCs w:val="24"/>
+        </w:rPr>
+        <w:lastRenderedPageBreak/>
+        <w:drawing>
+          <wp:inline distT="0" distB="0" distL="0" distR="0" wp14:anchorId="2DFFF3EC" wp14:editId="0A607C2E">
+            <wp:extent cx="5400040" cy="1648460"/>
+            <wp:effectExtent l="0" t="0" r="0" b="8890"/>
+            <wp:docPr id="68" name="Imagen 68"/>
+            <wp:cNvGraphicFramePr>
+              <a:graphicFrameLocks xmlns:a="http://schemas.openxmlformats.org/drawingml/2006/main" noChangeAspect="1"/>
+            </wp:cNvGraphicFramePr>
+            <a:graphic xmlns:a="http://schemas.openxmlformats.org/drawingml/2006/main">
+              <a:graphicData uri="http://schemas.openxmlformats.org/drawingml/2006/picture">
+                <pic:pic xmlns:pic="http://schemas.openxmlformats.org/drawingml/2006/picture">
+                  <pic:nvPicPr>
+                    <pic:cNvPr id="1" name=""/>
+                    <pic:cNvPicPr/>
+                  </pic:nvPicPr>
+                  <pic:blipFill>
+                    <a:blip r:embed="rId69"/>
+                    <a:stretch>
+                      <a:fillRect/>
+                    </a:stretch>
+                  </pic:blipFill>
+                  <pic:spPr>
+                    <a:xfrm>
+                      <a:off x="0" y="0"/>
+                      <a:ext cx="5400040" cy="1648460"/>
+                    </a:xfrm>
+                    <a:prstGeom prst="rect">
+                      <a:avLst/>
+                    </a:prstGeom>
+                  </pic:spPr>
+                </pic:pic>
+              </a:graphicData>
+            </a:graphic>
+          </wp:inline>
+        </w:drawing>
+      </w:r>
+    </w:p>
+    <w:p>
+      <w:pPr>
+        <w:pStyle w:val="Ttulo3"/>
+        <w:ind w:left="708" w:hanging="708"/>
+        <w:rPr>
+          <w:rStyle w:val="md-plain"/>
+          <w:rFonts w:ascii="Helvetica" w:hAnsi="Helvetica" w:cs="Helvetica"/>
+          <w:color w:val="333333"/>
+          <w:sz w:val="24"/>
+          <w:szCs w:val="24"/>
+        </w:rPr>
+      </w:pPr>
+      <w:r>
+        <w:rPr>
+          <w:rStyle w:val="md-plain"/>
+          <w:rFonts w:ascii="Helvetica" w:hAnsi="Helvetica" w:cs="Helvetica"/>
+          <w:color w:val="333333"/>
+          <w:sz w:val="24"/>
+          <w:szCs w:val="24"/>
+        </w:rPr>
+        <w:drawing>
+          <wp:inline distT="0" distB="0" distL="0" distR="0" wp14:anchorId="6CFB1275" wp14:editId="4E4F9076">
+            <wp:extent cx="5400040" cy="652145"/>
+            <wp:effectExtent l="0" t="0" r="0" b="0"/>
+            <wp:docPr id="67" name="Imagen 67"/>
+            <wp:cNvGraphicFramePr>
+              <a:graphicFrameLocks xmlns:a="http://schemas.openxmlformats.org/drawingml/2006/main" noChangeAspect="1"/>
+            </wp:cNvGraphicFramePr>
+            <a:graphic xmlns:a="http://schemas.openxmlformats.org/drawingml/2006/main">
+              <a:graphicData uri="http://schemas.openxmlformats.org/drawingml/2006/picture">
+                <pic:pic xmlns:pic="http://schemas.openxmlformats.org/drawingml/2006/picture">
+                  <pic:nvPicPr>
+                    <pic:cNvPr id="1" name=""/>
+                    <pic:cNvPicPr/>
+                  </pic:nvPicPr>
+                  <pic:blipFill>
+                    <a:blip r:embed="rId70"/>
+                    <a:stretch>
+                      <a:fillRect/>
+                    </a:stretch>
+                  </pic:blipFill>
+                  <pic:spPr>
+                    <a:xfrm>
+                      <a:off x="0" y="0"/>
+                      <a:ext cx="5400040" cy="652145"/>
+                    </a:xfrm>
+                    <a:prstGeom prst="rect">
+                      <a:avLst/>
+                    </a:prstGeom>
+                  </pic:spPr>
+                </pic:pic>
+              </a:graphicData>
+            </a:graphic>
+          </wp:inline>
+        </w:drawing>
+      </w:r>
+    </w:p>
+    <w:p>
+      <w:pPr>
+        <w:pStyle w:val="Ttulo3"/>
+        <w:ind w:left="708" w:hanging="708"/>
+        <w:rPr>
+          <w:rStyle w:val="md-plain"/>
+          <w:rFonts w:ascii="Helvetica" w:hAnsi="Helvetica" w:cs="Helvetica"/>
+          <w:color w:val="333333"/>
+          <w:sz w:val="24"/>
+          <w:szCs w:val="24"/>
+        </w:rPr>
+      </w:pPr>
+    </w:p>
+    <w:p>
+      <w:pPr>
+        <w:pStyle w:val="Ttulo3"/>
+        <w:ind w:left="708" w:hanging="708"/>
+        <w:rPr>
+          <w:rStyle w:val="md-plain"/>
+          <w:rFonts w:ascii="Helvetica" w:hAnsi="Helvetica" w:cs="Helvetica"/>
+          <w:color w:val="333333"/>
+          <w:sz w:val="24"/>
+          <w:szCs w:val="24"/>
+        </w:rPr>
+      </w:pPr>
+    </w:p>
+    <w:p>
+      <w:pPr>
+        <w:pStyle w:val="Ttulo3"/>
+        <w:ind w:left="708" w:hanging="708"/>
+        <w:rPr>
+          <w:rStyle w:val="md-plain"/>
+          <w:rFonts w:ascii="Helvetica" w:hAnsi="Helvetica" w:cs="Helvetica"/>
+          <w:color w:val="333333"/>
+          <w:sz w:val="24"/>
+          <w:szCs w:val="24"/>
+        </w:rPr>
+      </w:pPr>
     </w:p>
     <w:p>
       <w:pPr>
@@ -3766,6 +5091,181 @@
     </w:sectPr>
   </w:body>
 </w:document>
+</file>
+
+<file path=word/numbering.xml><?xml version="1.0" encoding="utf-8"?>
+<w:numbering xmlns:wpc="http://schemas.microsoft.com/office/word/2010/wordprocessingCanvas" xmlns:cx="http://schemas.microsoft.com/office/drawing/2014/chartex" xmlns:cx1="http://schemas.microsoft.com/office/drawing/2015/9/8/chartex" xmlns:cx2="http://schemas.microsoft.com/office/drawing/2015/10/21/chartex" xmlns:cx3="http://schemas.microsoft.com/office/drawing/2016/5/9/chartex" xmlns:cx4="http://schemas.microsoft.com/office/drawing/2016/5/10/chartex" xmlns:cx5="http://schemas.microsoft.com/office/drawing/2016/5/11/chartex" xmlns:cx6="http://schemas.microsoft.com/office/drawing/2016/5/12/chartex" xmlns:cx7="http://schemas.microsoft.com/office/drawing/2016/5/13/chartex" xmlns:cx8="http://schemas.microsoft.com/office/drawing/2016/5/14/chartex" xmlns:mc="http://schemas.openxmlformats.org/markup-compatibility/2006" xmlns:aink="http://schemas.microsoft.com/office/drawing/2016/ink" xmlns:am3d="http://schemas.microsoft.com/office/drawing/2017/model3d" xmlns:o="urn:schemas-microsoft-com:office:office" xmlns:r="http://schemas.openxmlformats.org/officeDocument/2006/relationships" xmlns:m="http://schemas.openxmlformats.org/officeDocument/2006/math" xmlns:v="urn:schemas-microsoft-com:vml" xmlns:wp14="http://schemas.microsoft.com/office/word/2010/wordprocessingDrawing" xmlns:wp="http://schemas.openxmlformats.org/drawingml/2006/wordprocessingDrawing" xmlns:w10="urn:schemas-microsoft-com:office:word" xmlns:w="http://schemas.openxmlformats.org/wordprocessingml/2006/main" xmlns:w14="http://schemas.microsoft.com/office/word/2010/wordml" xmlns:w15="http://schemas.microsoft.com/office/word/2012/wordml" xmlns:w16cex="http://schemas.microsoft.com/office/word/2018/wordml/cex" xmlns:w16cid="http://schemas.microsoft.com/office/word/2016/wordml/cid" xmlns:w16="http://schemas.microsoft.com/office/word/2018/wordml" xmlns:w16se="http://schemas.microsoft.com/office/word/2015/wordml/symex" xmlns:wpg="http://schemas.microsoft.com/office/word/2010/wordprocessingGroup" xmlns:wpi="http://schemas.microsoft.com/office/word/2010/wordprocessingInk" xmlns:wne="http://schemas.microsoft.com/office/word/2006/wordml" xmlns:wps="http://schemas.microsoft.com/office/word/2010/wordprocessingShape" mc:Ignorable="w14 w15 w16se w16cid w16 w16cex wp14">
+  <w:numPicBullet w:numPicBulletId="0">
+    <w:pict>
+      <v:shapetype id="_x0000_t75" coordsize="21600,21600" o:spt="75" o:preferrelative="t" path="m@4@5l@4@11@9@11@9@5xe" filled="f" stroked="f">
+        <v:stroke joinstyle="miter"/>
+        <v:formulas>
+          <v:f eqn="if lineDrawn pixelLineWidth 0"/>
+          <v:f eqn="sum @0 1 0"/>
+          <v:f eqn="sum 0 0 @1"/>
+          <v:f eqn="prod @2 1 2"/>
+          <v:f eqn="prod @3 21600 pixelWidth"/>
+          <v:f eqn="prod @3 21600 pixelHeight"/>
+          <v:f eqn="sum @0 0 1"/>
+          <v:f eqn="prod @6 1 2"/>
+          <v:f eqn="prod @7 21600 pixelWidth"/>
+          <v:f eqn="sum @8 21600 0"/>
+          <v:f eqn="prod @7 21600 pixelHeight"/>
+          <v:f eqn="sum @10 21600 0"/>
+        </v:formulas>
+        <v:path o:extrusionok="f" gradientshapeok="t" o:connecttype="rect"/>
+        <o:lock v:ext="edit" aspectratio="t"/>
+      </v:shapetype>
+      <v:shape id="_x0000_i1058" type="#_x0000_t75" style="width:7.65pt;height:4.6pt;visibility:visible;mso-wrap-style:square" o:bullet="t">
+        <v:imagedata r:id="rId1" o:title=""/>
+      </v:shape>
+    </w:pict>
+  </w:numPicBullet>
+  <w:abstractNum w:abstractNumId="0" w15:restartNumberingAfterBreak="0">
+    <w:nsid w:val="6A534782"/>
+    <w:multiLevelType w:val="hybridMultilevel"/>
+    <w:tmpl w:val="EDD6E1F4"/>
+    <w:lvl w:ilvl="0" w:tplc="FC222F52">
+      <w:start w:val="1"/>
+      <w:numFmt w:val="bullet"/>
+      <w:lvlText w:val=""/>
+      <w:lvlPicBulletId w:val="0"/>
+      <w:lvlJc w:val="left"/>
+      <w:pPr>
+        <w:tabs>
+          <w:tab w:val="num" w:pos="720"/>
+        </w:tabs>
+        <w:ind w:left="720" w:hanging="360"/>
+      </w:pPr>
+      <w:rPr>
+        <w:rFonts w:ascii="Symbol" w:hAnsi="Symbol" w:hint="default"/>
+      </w:rPr>
+    </w:lvl>
+    <w:lvl w:ilvl="1" w:tplc="C228002A" w:tentative="1">
+      <w:start w:val="1"/>
+      <w:numFmt w:val="bullet"/>
+      <w:lvlText w:val=""/>
+      <w:lvlJc w:val="left"/>
+      <w:pPr>
+        <w:tabs>
+          <w:tab w:val="num" w:pos="1440"/>
+        </w:tabs>
+        <w:ind w:left="1440" w:hanging="360"/>
+      </w:pPr>
+      <w:rPr>
+        <w:rFonts w:ascii="Symbol" w:hAnsi="Symbol" w:hint="default"/>
+      </w:rPr>
+    </w:lvl>
+    <w:lvl w:ilvl="2" w:tplc="81E6E9AA" w:tentative="1">
+      <w:start w:val="1"/>
+      <w:numFmt w:val="bullet"/>
+      <w:lvlText w:val=""/>
+      <w:lvlJc w:val="left"/>
+      <w:pPr>
+        <w:tabs>
+          <w:tab w:val="num" w:pos="2160"/>
+        </w:tabs>
+        <w:ind w:left="2160" w:hanging="360"/>
+      </w:pPr>
+      <w:rPr>
+        <w:rFonts w:ascii="Symbol" w:hAnsi="Symbol" w:hint="default"/>
+      </w:rPr>
+    </w:lvl>
+    <w:lvl w:ilvl="3" w:tplc="D20C9130" w:tentative="1">
+      <w:start w:val="1"/>
+      <w:numFmt w:val="bullet"/>
+      <w:lvlText w:val=""/>
+      <w:lvlJc w:val="left"/>
+      <w:pPr>
+        <w:tabs>
+          <w:tab w:val="num" w:pos="2880"/>
+        </w:tabs>
+        <w:ind w:left="2880" w:hanging="360"/>
+      </w:pPr>
+      <w:rPr>
+        <w:rFonts w:ascii="Symbol" w:hAnsi="Symbol" w:hint="default"/>
+      </w:rPr>
+    </w:lvl>
+    <w:lvl w:ilvl="4" w:tplc="5ECE9032" w:tentative="1">
+      <w:start w:val="1"/>
+      <w:numFmt w:val="bullet"/>
+      <w:lvlText w:val=""/>
+      <w:lvlJc w:val="left"/>
+      <w:pPr>
+        <w:tabs>
+          <w:tab w:val="num" w:pos="3600"/>
+        </w:tabs>
+        <w:ind w:left="3600" w:hanging="360"/>
+      </w:pPr>
+      <w:rPr>
+        <w:rFonts w:ascii="Symbol" w:hAnsi="Symbol" w:hint="default"/>
+      </w:rPr>
+    </w:lvl>
+    <w:lvl w:ilvl="5" w:tplc="3E721F8C" w:tentative="1">
+      <w:start w:val="1"/>
+      <w:numFmt w:val="bullet"/>
+      <w:lvlText w:val=""/>
+      <w:lvlJc w:val="left"/>
+      <w:pPr>
+        <w:tabs>
+          <w:tab w:val="num" w:pos="4320"/>
+        </w:tabs>
+        <w:ind w:left="4320" w:hanging="360"/>
+      </w:pPr>
+      <w:rPr>
+        <w:rFonts w:ascii="Symbol" w:hAnsi="Symbol" w:hint="default"/>
+      </w:rPr>
+    </w:lvl>
+    <w:lvl w:ilvl="6" w:tplc="99F6E34A" w:tentative="1">
+      <w:start w:val="1"/>
+      <w:numFmt w:val="bullet"/>
+      <w:lvlText w:val=""/>
+      <w:lvlJc w:val="left"/>
+      <w:pPr>
+        <w:tabs>
+          <w:tab w:val="num" w:pos="5040"/>
+        </w:tabs>
+        <w:ind w:left="5040" w:hanging="360"/>
+      </w:pPr>
+      <w:rPr>
+        <w:rFonts w:ascii="Symbol" w:hAnsi="Symbol" w:hint="default"/>
+      </w:rPr>
+    </w:lvl>
+    <w:lvl w:ilvl="7" w:tplc="0AD29D26" w:tentative="1">
+      <w:start w:val="1"/>
+      <w:numFmt w:val="bullet"/>
+      <w:lvlText w:val=""/>
+      <w:lvlJc w:val="left"/>
+      <w:pPr>
+        <w:tabs>
+          <w:tab w:val="num" w:pos="5760"/>
+        </w:tabs>
+        <w:ind w:left="5760" w:hanging="360"/>
+      </w:pPr>
+      <w:rPr>
+        <w:rFonts w:ascii="Symbol" w:hAnsi="Symbol" w:hint="default"/>
+      </w:rPr>
+    </w:lvl>
+    <w:lvl w:ilvl="8" w:tplc="36E2E2E4" w:tentative="1">
+      <w:start w:val="1"/>
+      <w:numFmt w:val="bullet"/>
+      <w:lvlText w:val=""/>
+      <w:lvlJc w:val="left"/>
+      <w:pPr>
+        <w:tabs>
+          <w:tab w:val="num" w:pos="6480"/>
+        </w:tabs>
+        <w:ind w:left="6480" w:hanging="360"/>
+      </w:pPr>
+      <w:rPr>
+        <w:rFonts w:ascii="Symbol" w:hAnsi="Symbol" w:hint="default"/>
+      </w:rPr>
+    </w:lvl>
+  </w:abstractNum>
+  <w:num w:numId="1">
+    <w:abstractNumId w:val="0"/>
+  </w:num>
+</w:numbering>
 </file>
 
 <file path=word/styles.xml><?xml version="1.0" encoding="utf-8"?>
